--- a/Галько_Мила_АСД_лаб№5.docx
+++ b/Галько_Мила_АСД_лаб№5.docx
@@ -1510,18 +1510,2448 @@
     <w:p>
       <w:pPr>
         <w:rPr>
+          <w:szCs w:val="28"/>
+        </w:rPr>
+      </w:pPr>
+      <w:r>
+        <w:t xml:space="preserve">Варіант №6: </w:t>
+      </w:r>
+      <w:r>
+        <w:rPr>
+          <w:szCs w:val="28"/>
+        </w:rPr>
+        <w:t xml:space="preserve">Побудувати двійкове дерево пошуку з літер заданого рядка. Видалити з дерева літери, що зустрічаються більше одного разу. Вивести елементи дерева, що залишилися, при його постфіксному обході. </w:t>
+      </w:r>
+    </w:p>
+    <w:p>
+      <w:pPr>
+        <w:rPr>
+          <w:szCs w:val="28"/>
+        </w:rPr>
+      </w:pPr>
+      <w:r>
+        <w:rPr>
+          <w:szCs w:val="28"/>
+        </w:rPr>
+        <w:t>(1)</w:t>
+      </w:r>
+      <w:r>
+        <w:t xml:space="preserve"> </w:t>
+      </w:r>
+    </w:p>
+    <w:p>
+      <w:pPr>
+        <w:pStyle w:val="a4"/>
+        <w:numPr>
+          <w:ilvl w:val="0"/>
+          <w:numId w:val="26"/>
+        </w:numPr>
+        <w:spacing w:line="276" w:lineRule="auto"/>
+        <w:ind w:firstLine="66"/>
+        <w:rPr>
+          <w:sz w:val="22"/>
+          <w:szCs w:val="22"/>
+        </w:rPr>
+      </w:pPr>
+      <w:proofErr w:type="spellStart"/>
+      <w:r>
+        <w:rPr>
+          <w:sz w:val="22"/>
+          <w:szCs w:val="22"/>
+        </w:rPr>
+        <w:t>StringInput</w:t>
+      </w:r>
+      <w:proofErr w:type="spellEnd"/>
+      <w:r>
+        <w:rPr>
+          <w:sz w:val="22"/>
+          <w:szCs w:val="22"/>
+          <w:lang w:val="en-US"/>
+        </w:rPr>
+        <w:t>.</w:t>
+      </w:r>
+    </w:p>
+    <w:p>
+      <w:pPr>
+        <w:pStyle w:val="a4"/>
+        <w:numPr>
+          <w:ilvl w:val="0"/>
+          <w:numId w:val="26"/>
+        </w:numPr>
+        <w:spacing w:line="276" w:lineRule="auto"/>
+        <w:ind w:firstLine="66"/>
+        <w:rPr>
+          <w:sz w:val="22"/>
+          <w:szCs w:val="22"/>
+        </w:rPr>
+      </w:pPr>
+      <w:proofErr w:type="spellStart"/>
+      <w:r>
+        <w:rPr>
+          <w:sz w:val="22"/>
+          <w:szCs w:val="22"/>
+        </w:rPr>
+        <w:t>BinaryTree</w:t>
+      </w:r>
+      <w:proofErr w:type="spellEnd"/>
+      <w:r>
+        <w:rPr>
+          <w:sz w:val="22"/>
+          <w:szCs w:val="22"/>
+        </w:rPr>
+        <w:t xml:space="preserve"> </w:t>
+      </w:r>
+      <w:proofErr w:type="spellStart"/>
+      <w:r>
+        <w:rPr>
+          <w:sz w:val="22"/>
+          <w:szCs w:val="22"/>
+        </w:rPr>
+        <w:t>tree</w:t>
+      </w:r>
+      <w:proofErr w:type="spellEnd"/>
+      <w:r>
+        <w:rPr>
+          <w:sz w:val="22"/>
+          <w:szCs w:val="22"/>
+          <w:lang w:val="en-US"/>
+        </w:rPr>
+        <w:t>.</w:t>
+      </w:r>
+    </w:p>
+    <w:p>
+      <w:pPr>
+        <w:pStyle w:val="a4"/>
+        <w:numPr>
+          <w:ilvl w:val="0"/>
+          <w:numId w:val="26"/>
+        </w:numPr>
+        <w:spacing w:line="276" w:lineRule="auto"/>
+        <w:ind w:firstLine="66"/>
+        <w:rPr>
+          <w:sz w:val="22"/>
+          <w:szCs w:val="22"/>
+        </w:rPr>
+      </w:pPr>
+      <w:proofErr w:type="spellStart"/>
+      <w:r>
+        <w:rPr>
+          <w:sz w:val="22"/>
+          <w:szCs w:val="22"/>
+        </w:rPr>
+        <w:t>CharsToTree</w:t>
+      </w:r>
+      <w:proofErr w:type="spellEnd"/>
+      <w:r>
+        <w:rPr>
+          <w:sz w:val="22"/>
+          <w:szCs w:val="22"/>
+          <w:lang w:val="ru-RU"/>
+        </w:rPr>
+        <w:t>:</w:t>
+      </w:r>
+    </w:p>
+    <w:p>
+      <w:pPr>
+        <w:pStyle w:val="a4"/>
+        <w:numPr>
+          <w:ilvl w:val="1"/>
+          <w:numId w:val="26"/>
+        </w:numPr>
+        <w:spacing w:line="276" w:lineRule="auto"/>
+        <w:ind w:left="851" w:firstLine="142"/>
+        <w:rPr>
+          <w:sz w:val="22"/>
+          <w:szCs w:val="22"/>
+          <w:lang w:val="en-US"/>
+        </w:rPr>
+      </w:pPr>
+      <w:r>
+        <w:rPr>
+          <w:sz w:val="22"/>
+          <w:szCs w:val="22"/>
+          <w:lang w:val="en-US"/>
+        </w:rPr>
+        <w:t xml:space="preserve"> </w:t>
+      </w:r>
+      <w:r>
+        <w:rPr>
+          <w:sz w:val="22"/>
+          <w:szCs w:val="22"/>
+          <w:lang w:val="en-US"/>
+        </w:rPr>
+        <w:t xml:space="preserve">for (int </w:t>
+      </w:r>
+      <w:proofErr w:type="spellStart"/>
+      <w:r>
+        <w:rPr>
+          <w:sz w:val="22"/>
+          <w:szCs w:val="22"/>
+          <w:lang w:val="en-US"/>
+        </w:rPr>
+        <w:t>i</w:t>
+      </w:r>
+      <w:proofErr w:type="spellEnd"/>
+      <w:r>
+        <w:rPr>
+          <w:sz w:val="22"/>
+          <w:szCs w:val="22"/>
+          <w:lang w:val="en-US"/>
+        </w:rPr>
+        <w:t xml:space="preserve"> = 0; </w:t>
+      </w:r>
+      <w:proofErr w:type="spellStart"/>
+      <w:r>
+        <w:rPr>
+          <w:sz w:val="22"/>
+          <w:szCs w:val="22"/>
+          <w:lang w:val="en-US"/>
+        </w:rPr>
+        <w:t>i</w:t>
+      </w:r>
+      <w:proofErr w:type="spellEnd"/>
+      <w:r>
+        <w:rPr>
+          <w:sz w:val="22"/>
+          <w:szCs w:val="22"/>
+          <w:lang w:val="en-US"/>
+        </w:rPr>
+        <w:t xml:space="preserve"> &lt; </w:t>
+      </w:r>
+      <w:proofErr w:type="spellStart"/>
+      <w:r>
+        <w:rPr>
+          <w:sz w:val="22"/>
+          <w:szCs w:val="22"/>
+          <w:lang w:val="en-US"/>
+        </w:rPr>
+        <w:t>str.size</w:t>
+      </w:r>
+      <w:proofErr w:type="spellEnd"/>
+      <w:r>
+        <w:rPr>
+          <w:sz w:val="22"/>
+          <w:szCs w:val="22"/>
+          <w:lang w:val="en-US"/>
+        </w:rPr>
+        <w:t>()</w:t>
+      </w:r>
+      <w:r>
+        <w:rPr>
+          <w:sz w:val="22"/>
+          <w:szCs w:val="22"/>
+          <w:lang w:val="en-US"/>
+        </w:rPr>
+        <w:t xml:space="preserve">; </w:t>
+      </w:r>
+      <w:proofErr w:type="spellStart"/>
+      <w:r>
+        <w:rPr>
+          <w:sz w:val="22"/>
+          <w:szCs w:val="22"/>
+          <w:lang w:val="en-US"/>
+        </w:rPr>
+        <w:t>i</w:t>
+      </w:r>
+      <w:proofErr w:type="spellEnd"/>
+      <w:r>
+        <w:rPr>
+          <w:sz w:val="22"/>
+          <w:szCs w:val="22"/>
+          <w:lang w:val="en-US"/>
+        </w:rPr>
+        <w:t>++)</w:t>
+      </w:r>
+      <w:r>
+        <w:rPr>
+          <w:sz w:val="22"/>
+          <w:szCs w:val="22"/>
+          <w:lang w:val="en-US"/>
+        </w:rPr>
+        <w:t>:</w:t>
+      </w:r>
+    </w:p>
+    <w:p>
+      <w:pPr>
+        <w:pStyle w:val="a4"/>
+        <w:spacing w:line="276" w:lineRule="auto"/>
+        <w:ind w:left="1224" w:firstLine="0"/>
+        <w:rPr>
+          <w:sz w:val="22"/>
+          <w:szCs w:val="22"/>
+        </w:rPr>
+      </w:pPr>
+      <w:proofErr w:type="spellStart"/>
+      <w:r>
+        <w:rPr>
+          <w:sz w:val="22"/>
+          <w:szCs w:val="22"/>
+          <w:lang w:val="en-US"/>
+        </w:rPr>
+        <w:t>tree.Add</w:t>
+      </w:r>
+      <w:proofErr w:type="spellEnd"/>
+      <w:r>
+        <w:rPr>
+          <w:sz w:val="22"/>
+          <w:szCs w:val="22"/>
+          <w:lang w:val="en-US"/>
+        </w:rPr>
+        <w:t>(str[</w:t>
+      </w:r>
+      <w:proofErr w:type="spellStart"/>
+      <w:r>
+        <w:rPr>
+          <w:sz w:val="22"/>
+          <w:szCs w:val="22"/>
+          <w:lang w:val="en-US"/>
+        </w:rPr>
+        <w:t>i</w:t>
+      </w:r>
+      <w:proofErr w:type="spellEnd"/>
+      <w:r>
+        <w:rPr>
+          <w:sz w:val="22"/>
+          <w:szCs w:val="22"/>
+          <w:lang w:val="en-US"/>
+        </w:rPr>
+        <w:t>])</w:t>
+      </w:r>
+      <w:r>
+        <w:rPr>
+          <w:sz w:val="22"/>
+          <w:szCs w:val="22"/>
+          <w:lang w:val="en-US"/>
+        </w:rPr>
+        <w:t>.</w:t>
+      </w:r>
+    </w:p>
+    <w:p>
+      <w:pPr>
+        <w:pStyle w:val="a4"/>
+        <w:numPr>
+          <w:ilvl w:val="0"/>
+          <w:numId w:val="26"/>
+        </w:numPr>
+        <w:spacing w:line="276" w:lineRule="auto"/>
+        <w:ind w:firstLine="66"/>
+        <w:rPr>
+          <w:sz w:val="22"/>
+          <w:szCs w:val="22"/>
+        </w:rPr>
+      </w:pPr>
+      <w:r>
+        <w:rPr>
+          <w:sz w:val="22"/>
+          <w:szCs w:val="22"/>
+          <w:lang w:val="en-US"/>
+        </w:rPr>
+        <w:t>tree.</w:t>
+      </w:r>
+      <w:proofErr w:type="spellStart"/>
+      <w:r>
+        <w:rPr>
+          <w:sz w:val="22"/>
+          <w:szCs w:val="22"/>
+        </w:rPr>
+        <w:t>OutputTree</w:t>
+      </w:r>
+      <w:proofErr w:type="spellEnd"/>
+    </w:p>
+    <w:p>
+      <w:pPr>
+        <w:pStyle w:val="a4"/>
+        <w:numPr>
+          <w:ilvl w:val="0"/>
+          <w:numId w:val="26"/>
+        </w:numPr>
+        <w:spacing w:line="276" w:lineRule="auto"/>
+        <w:ind w:firstLine="66"/>
+        <w:rPr>
+          <w:sz w:val="22"/>
+          <w:szCs w:val="22"/>
+        </w:rPr>
+      </w:pPr>
+      <w:proofErr w:type="spellStart"/>
+      <w:r>
+        <w:rPr>
+          <w:sz w:val="22"/>
+          <w:szCs w:val="22"/>
+        </w:rPr>
+        <w:t>tree.ReverseTreePassingOutput</w:t>
+      </w:r>
+      <w:proofErr w:type="spellEnd"/>
+      <w:r>
+        <w:rPr>
+          <w:sz w:val="22"/>
+          <w:szCs w:val="22"/>
+          <w:lang w:val="en-US"/>
+        </w:rPr>
+        <w:t>:</w:t>
+      </w:r>
+    </w:p>
+    <w:p>
+      <w:pPr>
+        <w:pStyle w:val="a4"/>
+        <w:numPr>
+          <w:ilvl w:val="1"/>
+          <w:numId w:val="26"/>
+        </w:numPr>
+        <w:spacing w:line="276" w:lineRule="auto"/>
+        <w:ind w:firstLine="201"/>
+        <w:rPr>
+          <w:sz w:val="22"/>
+          <w:szCs w:val="22"/>
+        </w:rPr>
+      </w:pPr>
+      <w:proofErr w:type="spellStart"/>
+      <w:r>
+        <w:rPr>
+          <w:sz w:val="22"/>
+          <w:szCs w:val="22"/>
+        </w:rPr>
+        <w:t>if</w:t>
+      </w:r>
+      <w:proofErr w:type="spellEnd"/>
+      <w:r>
+        <w:rPr>
+          <w:sz w:val="22"/>
+          <w:szCs w:val="22"/>
+        </w:rPr>
+        <w:t xml:space="preserve"> </w:t>
+      </w:r>
+      <w:r>
+        <w:rPr>
+          <w:sz w:val="22"/>
+          <w:szCs w:val="22"/>
+          <w:lang w:val="en-US"/>
+        </w:rPr>
+        <w:t>(</w:t>
+      </w:r>
+      <w:proofErr w:type="spellStart"/>
+      <w:r>
+        <w:rPr>
+          <w:sz w:val="22"/>
+          <w:szCs w:val="22"/>
+        </w:rPr>
+        <w:t>root</w:t>
+      </w:r>
+      <w:proofErr w:type="spellEnd"/>
+      <w:r>
+        <w:rPr>
+          <w:sz w:val="22"/>
+          <w:szCs w:val="22"/>
+        </w:rPr>
+        <w:t xml:space="preserve"> == </w:t>
+      </w:r>
+      <w:proofErr w:type="spellStart"/>
+      <w:r>
+        <w:rPr>
+          <w:sz w:val="22"/>
+          <w:szCs w:val="22"/>
+        </w:rPr>
+        <w:t>nullptr</w:t>
+      </w:r>
+      <w:proofErr w:type="spellEnd"/>
+      <w:r>
+        <w:rPr>
+          <w:sz w:val="22"/>
+          <w:szCs w:val="22"/>
+          <w:lang w:val="en-US"/>
+        </w:rPr>
+        <w:t xml:space="preserve">): </w:t>
+      </w:r>
+      <w:proofErr w:type="spellStart"/>
+      <w:r>
+        <w:rPr>
+          <w:sz w:val="22"/>
+          <w:szCs w:val="22"/>
+        </w:rPr>
+        <w:t>Tree</w:t>
+      </w:r>
+      <w:proofErr w:type="spellEnd"/>
+      <w:r>
+        <w:rPr>
+          <w:sz w:val="22"/>
+          <w:szCs w:val="22"/>
+        </w:rPr>
+        <w:t xml:space="preserve"> </w:t>
+      </w:r>
+      <w:proofErr w:type="spellStart"/>
+      <w:r>
+        <w:rPr>
+          <w:sz w:val="22"/>
+          <w:szCs w:val="22"/>
+        </w:rPr>
+        <w:t>is</w:t>
+      </w:r>
+      <w:proofErr w:type="spellEnd"/>
+      <w:r>
+        <w:rPr>
+          <w:sz w:val="22"/>
+          <w:szCs w:val="22"/>
+        </w:rPr>
+        <w:t xml:space="preserve"> </w:t>
+      </w:r>
+      <w:proofErr w:type="spellStart"/>
+      <w:r>
+        <w:rPr>
+          <w:sz w:val="22"/>
+          <w:szCs w:val="22"/>
+        </w:rPr>
+        <w:t>empty</w:t>
+      </w:r>
+      <w:proofErr w:type="spellEnd"/>
+    </w:p>
+    <w:p>
+      <w:pPr>
+        <w:pStyle w:val="a4"/>
+        <w:numPr>
+          <w:ilvl w:val="1"/>
+          <w:numId w:val="26"/>
+        </w:numPr>
+        <w:spacing w:line="276" w:lineRule="auto"/>
+        <w:ind w:firstLine="201"/>
+        <w:rPr>
+          <w:sz w:val="22"/>
+          <w:szCs w:val="22"/>
+        </w:rPr>
+      </w:pPr>
+      <w:r>
+        <w:rPr>
+          <w:sz w:val="22"/>
+          <w:szCs w:val="22"/>
+          <w:lang w:val="en-US"/>
+        </w:rPr>
+        <w:t>else:</w:t>
+      </w:r>
+    </w:p>
+    <w:p>
+      <w:pPr>
+        <w:pStyle w:val="a4"/>
+        <w:numPr>
+          <w:ilvl w:val="2"/>
+          <w:numId w:val="26"/>
+        </w:numPr>
+        <w:spacing w:line="276" w:lineRule="auto"/>
+        <w:ind w:firstLine="336"/>
+        <w:rPr>
+          <w:sz w:val="22"/>
+          <w:szCs w:val="22"/>
+        </w:rPr>
+      </w:pPr>
+      <w:proofErr w:type="spellStart"/>
+      <w:r>
+        <w:rPr>
+          <w:sz w:val="22"/>
+          <w:szCs w:val="22"/>
+        </w:rPr>
+        <w:t>ReverseReading</w:t>
+      </w:r>
+      <w:proofErr w:type="spellEnd"/>
+      <w:r>
+        <w:rPr>
+          <w:sz w:val="22"/>
+          <w:szCs w:val="22"/>
+        </w:rPr>
+        <w:t>(</w:t>
+      </w:r>
+      <w:proofErr w:type="spellStart"/>
+      <w:r>
+        <w:rPr>
+          <w:sz w:val="22"/>
+          <w:szCs w:val="22"/>
+        </w:rPr>
+        <w:t>root</w:t>
+      </w:r>
+      <w:proofErr w:type="spellEnd"/>
+      <w:r>
+        <w:rPr>
+          <w:sz w:val="22"/>
+          <w:szCs w:val="22"/>
+        </w:rPr>
+        <w:t xml:space="preserve">, </w:t>
+      </w:r>
+      <w:proofErr w:type="spellStart"/>
+      <w:r>
+        <w:rPr>
+          <w:sz w:val="22"/>
+          <w:szCs w:val="22"/>
+        </w:rPr>
+        <w:t>que</w:t>
+      </w:r>
+      <w:proofErr w:type="spellEnd"/>
+      <w:r>
+        <w:rPr>
+          <w:sz w:val="22"/>
+          <w:szCs w:val="22"/>
+        </w:rPr>
+        <w:t>)</w:t>
+      </w:r>
+    </w:p>
+    <w:p>
+      <w:pPr>
+        <w:pStyle w:val="a4"/>
+        <w:numPr>
+          <w:ilvl w:val="2"/>
+          <w:numId w:val="26"/>
+        </w:numPr>
+        <w:spacing w:line="276" w:lineRule="auto"/>
+        <w:ind w:firstLine="336"/>
+        <w:rPr>
+          <w:sz w:val="22"/>
+          <w:szCs w:val="22"/>
+        </w:rPr>
+      </w:pPr>
+      <w:proofErr w:type="spellStart"/>
+      <w:r>
+        <w:rPr>
+          <w:sz w:val="22"/>
+          <w:szCs w:val="22"/>
+        </w:rPr>
+        <w:t>int</w:t>
+      </w:r>
+      <w:proofErr w:type="spellEnd"/>
+      <w:r>
+        <w:rPr>
+          <w:sz w:val="22"/>
+          <w:szCs w:val="22"/>
+        </w:rPr>
+        <w:t xml:space="preserve"> </w:t>
+      </w:r>
+      <w:proofErr w:type="spellStart"/>
+      <w:r>
+        <w:rPr>
+          <w:sz w:val="22"/>
+          <w:szCs w:val="22"/>
+        </w:rPr>
+        <w:t>queSize</w:t>
+      </w:r>
+      <w:proofErr w:type="spellEnd"/>
+      <w:r>
+        <w:rPr>
+          <w:sz w:val="22"/>
+          <w:szCs w:val="22"/>
+        </w:rPr>
+        <w:t xml:space="preserve"> = </w:t>
+      </w:r>
+      <w:proofErr w:type="spellStart"/>
+      <w:r>
+        <w:rPr>
+          <w:sz w:val="22"/>
+          <w:szCs w:val="22"/>
+        </w:rPr>
+        <w:t>que.size</w:t>
+      </w:r>
+      <w:proofErr w:type="spellEnd"/>
+      <w:r>
+        <w:rPr>
+          <w:sz w:val="22"/>
+          <w:szCs w:val="22"/>
+        </w:rPr>
+        <w:t>()</w:t>
+      </w:r>
+    </w:p>
+    <w:p>
+      <w:pPr>
+        <w:pStyle w:val="a4"/>
+        <w:numPr>
+          <w:ilvl w:val="2"/>
+          <w:numId w:val="26"/>
+        </w:numPr>
+        <w:spacing w:line="276" w:lineRule="auto"/>
+        <w:ind w:firstLine="336"/>
+        <w:rPr>
+          <w:sz w:val="22"/>
+          <w:szCs w:val="22"/>
+        </w:rPr>
+      </w:pPr>
+      <w:proofErr w:type="spellStart"/>
+      <w:r>
+        <w:rPr>
+          <w:sz w:val="22"/>
+          <w:szCs w:val="22"/>
+        </w:rPr>
+        <w:t>for</w:t>
+      </w:r>
+      <w:proofErr w:type="spellEnd"/>
+      <w:r>
+        <w:rPr>
+          <w:sz w:val="22"/>
+          <w:szCs w:val="22"/>
+        </w:rPr>
+        <w:t xml:space="preserve"> (int i = 0; i &lt; </w:t>
+      </w:r>
+      <w:proofErr w:type="spellStart"/>
+      <w:r>
+        <w:rPr>
+          <w:sz w:val="22"/>
+          <w:szCs w:val="22"/>
+        </w:rPr>
+        <w:t>queSize</w:t>
+      </w:r>
+      <w:proofErr w:type="spellEnd"/>
+      <w:r>
+        <w:rPr>
+          <w:sz w:val="22"/>
+          <w:szCs w:val="22"/>
+        </w:rPr>
+        <w:t xml:space="preserve"> - 1; i++)</w:t>
+      </w:r>
+      <w:r>
+        <w:rPr>
+          <w:sz w:val="22"/>
+          <w:szCs w:val="22"/>
+          <w:lang w:val="en-US"/>
+        </w:rPr>
+        <w:t>:</w:t>
+      </w:r>
+    </w:p>
+    <w:p>
+      <w:pPr>
+        <w:pStyle w:val="a4"/>
+        <w:numPr>
+          <w:ilvl w:val="3"/>
+          <w:numId w:val="26"/>
+        </w:numPr>
+        <w:spacing w:line="276" w:lineRule="auto"/>
+        <w:ind w:firstLine="336"/>
+        <w:rPr>
+          <w:sz w:val="22"/>
+          <w:szCs w:val="22"/>
+        </w:rPr>
+      </w:pPr>
+      <w:r>
+        <w:rPr>
+          <w:sz w:val="22"/>
+          <w:szCs w:val="22"/>
+          <w:lang w:val="en-US"/>
+        </w:rPr>
+        <w:t xml:space="preserve">Output: </w:t>
+      </w:r>
+      <w:proofErr w:type="spellStart"/>
+      <w:r>
+        <w:rPr>
+          <w:sz w:val="22"/>
+          <w:szCs w:val="22"/>
+        </w:rPr>
+        <w:t>que.front</w:t>
+      </w:r>
+      <w:proofErr w:type="spellEnd"/>
+      <w:r>
+        <w:rPr>
+          <w:sz w:val="22"/>
+          <w:szCs w:val="22"/>
+        </w:rPr>
+        <w:t>()</w:t>
+      </w:r>
+    </w:p>
+    <w:p>
+      <w:pPr>
+        <w:pStyle w:val="a4"/>
+        <w:numPr>
+          <w:ilvl w:val="3"/>
+          <w:numId w:val="26"/>
+        </w:numPr>
+        <w:spacing w:line="276" w:lineRule="auto"/>
+        <w:ind w:firstLine="336"/>
+        <w:rPr>
+          <w:sz w:val="22"/>
+          <w:szCs w:val="22"/>
+        </w:rPr>
+      </w:pPr>
+      <w:proofErr w:type="spellStart"/>
+      <w:r>
+        <w:rPr>
+          <w:sz w:val="22"/>
+          <w:szCs w:val="22"/>
+        </w:rPr>
+        <w:t>que.pop</w:t>
+      </w:r>
+      <w:proofErr w:type="spellEnd"/>
+      <w:r>
+        <w:rPr>
+          <w:sz w:val="22"/>
+          <w:szCs w:val="22"/>
+        </w:rPr>
+        <w:t>()</w:t>
+      </w:r>
+    </w:p>
+    <w:p>
+      <w:pPr>
+        <w:pStyle w:val="a4"/>
+        <w:numPr>
+          <w:ilvl w:val="0"/>
+          <w:numId w:val="26"/>
+        </w:numPr>
+        <w:spacing w:line="276" w:lineRule="auto"/>
+        <w:ind w:firstLine="66"/>
+        <w:rPr>
+          <w:sz w:val="22"/>
+          <w:szCs w:val="22"/>
+        </w:rPr>
+      </w:pPr>
+      <w:proofErr w:type="spellStart"/>
+      <w:r>
+        <w:rPr>
+          <w:sz w:val="22"/>
+          <w:szCs w:val="22"/>
+        </w:rPr>
+        <w:t>tree.Check</w:t>
+      </w:r>
+      <w:proofErr w:type="spellEnd"/>
+      <w:r>
+        <w:rPr>
+          <w:sz w:val="22"/>
+          <w:szCs w:val="22"/>
+        </w:rPr>
+        <w:t>()</w:t>
+      </w:r>
+      <w:r>
+        <w:rPr>
+          <w:sz w:val="22"/>
+          <w:szCs w:val="22"/>
+          <w:lang w:val="en-US"/>
+        </w:rPr>
+        <w:t>:</w:t>
+      </w:r>
+    </w:p>
+    <w:p>
+      <w:pPr>
+        <w:pStyle w:val="a4"/>
+        <w:numPr>
+          <w:ilvl w:val="1"/>
+          <w:numId w:val="26"/>
+        </w:numPr>
+        <w:spacing w:line="276" w:lineRule="auto"/>
+        <w:ind w:firstLine="201"/>
+        <w:rPr>
+          <w:sz w:val="22"/>
+          <w:szCs w:val="22"/>
+        </w:rPr>
+      </w:pPr>
+      <w:proofErr w:type="spellStart"/>
+      <w:r>
+        <w:rPr>
+          <w:sz w:val="22"/>
+          <w:szCs w:val="22"/>
+        </w:rPr>
+        <w:t>if</w:t>
+      </w:r>
+      <w:proofErr w:type="spellEnd"/>
+      <w:r>
+        <w:rPr>
+          <w:sz w:val="22"/>
+          <w:szCs w:val="22"/>
+        </w:rPr>
+        <w:t xml:space="preserve"> </w:t>
+      </w:r>
+      <w:r>
+        <w:rPr>
+          <w:sz w:val="22"/>
+          <w:szCs w:val="22"/>
+          <w:lang w:val="en-US"/>
+        </w:rPr>
+        <w:t>(</w:t>
+      </w:r>
+      <w:proofErr w:type="spellStart"/>
+      <w:r>
+        <w:rPr>
+          <w:sz w:val="22"/>
+          <w:szCs w:val="22"/>
+        </w:rPr>
+        <w:t>root</w:t>
+      </w:r>
+      <w:proofErr w:type="spellEnd"/>
+      <w:r>
+        <w:rPr>
+          <w:sz w:val="22"/>
+          <w:szCs w:val="22"/>
+        </w:rPr>
+        <w:t xml:space="preserve"> == </w:t>
+      </w:r>
+      <w:proofErr w:type="spellStart"/>
+      <w:r>
+        <w:rPr>
+          <w:sz w:val="22"/>
+          <w:szCs w:val="22"/>
+        </w:rPr>
+        <w:t>nullptr</w:t>
+      </w:r>
+      <w:proofErr w:type="spellEnd"/>
+      <w:r>
+        <w:rPr>
+          <w:sz w:val="22"/>
+          <w:szCs w:val="22"/>
+          <w:lang w:val="en-US"/>
+        </w:rPr>
+        <w:t>):</w:t>
+      </w:r>
+      <w:r>
+        <w:rPr>
+          <w:sz w:val="22"/>
+          <w:szCs w:val="22"/>
+          <w:lang w:val="en-US"/>
+        </w:rPr>
+        <w:t xml:space="preserve"> </w:t>
+      </w:r>
+      <w:proofErr w:type="spellStart"/>
+      <w:r>
+        <w:rPr>
+          <w:sz w:val="22"/>
+          <w:szCs w:val="22"/>
+        </w:rPr>
+        <w:t>Tree</w:t>
+      </w:r>
+      <w:proofErr w:type="spellEnd"/>
+      <w:r>
+        <w:rPr>
+          <w:sz w:val="22"/>
+          <w:szCs w:val="22"/>
+        </w:rPr>
+        <w:t xml:space="preserve"> </w:t>
+      </w:r>
+      <w:proofErr w:type="spellStart"/>
+      <w:r>
+        <w:rPr>
+          <w:sz w:val="22"/>
+          <w:szCs w:val="22"/>
+        </w:rPr>
+        <w:t>is</w:t>
+      </w:r>
+      <w:proofErr w:type="spellEnd"/>
+      <w:r>
+        <w:rPr>
+          <w:sz w:val="22"/>
+          <w:szCs w:val="22"/>
+        </w:rPr>
+        <w:t xml:space="preserve"> </w:t>
+      </w:r>
+      <w:proofErr w:type="spellStart"/>
+      <w:r>
+        <w:rPr>
+          <w:sz w:val="22"/>
+          <w:szCs w:val="22"/>
+        </w:rPr>
+        <w:t>empty</w:t>
+      </w:r>
+      <w:proofErr w:type="spellEnd"/>
+    </w:p>
+    <w:p>
+      <w:pPr>
+        <w:pStyle w:val="a4"/>
+        <w:numPr>
+          <w:ilvl w:val="1"/>
+          <w:numId w:val="26"/>
+        </w:numPr>
+        <w:spacing w:line="276" w:lineRule="auto"/>
+        <w:ind w:firstLine="201"/>
+        <w:rPr>
+          <w:sz w:val="22"/>
+          <w:szCs w:val="22"/>
+        </w:rPr>
+      </w:pPr>
+      <w:r>
+        <w:rPr>
+          <w:sz w:val="22"/>
+          <w:szCs w:val="22"/>
+          <w:lang w:val="en-US"/>
+        </w:rPr>
+        <w:t>else:</w:t>
+      </w:r>
+    </w:p>
+    <w:p>
+      <w:pPr>
+        <w:pStyle w:val="a4"/>
+        <w:numPr>
+          <w:ilvl w:val="2"/>
+          <w:numId w:val="26"/>
+        </w:numPr>
+        <w:spacing w:line="276" w:lineRule="auto"/>
+        <w:ind w:firstLine="336"/>
+        <w:rPr>
+          <w:sz w:val="22"/>
+          <w:szCs w:val="22"/>
+        </w:rPr>
+      </w:pPr>
+      <w:proofErr w:type="spellStart"/>
+      <w:r>
+        <w:rPr>
+          <w:sz w:val="22"/>
+          <w:szCs w:val="22"/>
+        </w:rPr>
+        <w:t>ReverseReading</w:t>
+      </w:r>
+      <w:proofErr w:type="spellEnd"/>
+      <w:r>
+        <w:rPr>
+          <w:sz w:val="22"/>
+          <w:szCs w:val="22"/>
+        </w:rPr>
+        <w:t>(</w:t>
+      </w:r>
+      <w:proofErr w:type="spellStart"/>
+      <w:r>
+        <w:rPr>
+          <w:sz w:val="22"/>
+          <w:szCs w:val="22"/>
+        </w:rPr>
+        <w:t>root</w:t>
+      </w:r>
+      <w:proofErr w:type="spellEnd"/>
+      <w:r>
+        <w:rPr>
+          <w:sz w:val="22"/>
+          <w:szCs w:val="22"/>
+        </w:rPr>
+        <w:t xml:space="preserve">, </w:t>
+      </w:r>
+      <w:proofErr w:type="spellStart"/>
+      <w:r>
+        <w:rPr>
+          <w:sz w:val="22"/>
+          <w:szCs w:val="22"/>
+        </w:rPr>
+        <w:t>que</w:t>
+      </w:r>
+      <w:proofErr w:type="spellEnd"/>
+      <w:r>
+        <w:rPr>
+          <w:sz w:val="22"/>
+          <w:szCs w:val="22"/>
+        </w:rPr>
+        <w:t>)</w:t>
+      </w:r>
+    </w:p>
+    <w:p>
+      <w:pPr>
+        <w:pStyle w:val="a4"/>
+        <w:numPr>
+          <w:ilvl w:val="2"/>
+          <w:numId w:val="26"/>
+        </w:numPr>
+        <w:spacing w:line="276" w:lineRule="auto"/>
+        <w:ind w:firstLine="336"/>
+        <w:rPr>
+          <w:sz w:val="22"/>
+          <w:szCs w:val="22"/>
+        </w:rPr>
+      </w:pPr>
+      <w:proofErr w:type="spellStart"/>
+      <w:r>
+        <w:rPr>
+          <w:sz w:val="22"/>
+          <w:szCs w:val="22"/>
+        </w:rPr>
+        <w:t>int</w:t>
+      </w:r>
+      <w:proofErr w:type="spellEnd"/>
+      <w:r>
+        <w:rPr>
+          <w:sz w:val="22"/>
+          <w:szCs w:val="22"/>
+        </w:rPr>
+        <w:t xml:space="preserve"> </w:t>
+      </w:r>
+      <w:proofErr w:type="spellStart"/>
+      <w:r>
+        <w:rPr>
+          <w:sz w:val="22"/>
+          <w:szCs w:val="22"/>
+        </w:rPr>
+        <w:t>queSize</w:t>
+      </w:r>
+      <w:proofErr w:type="spellEnd"/>
+      <w:r>
+        <w:rPr>
+          <w:sz w:val="22"/>
+          <w:szCs w:val="22"/>
+        </w:rPr>
+        <w:t xml:space="preserve"> = </w:t>
+      </w:r>
+      <w:proofErr w:type="spellStart"/>
+      <w:r>
+        <w:rPr>
+          <w:sz w:val="22"/>
+          <w:szCs w:val="22"/>
+        </w:rPr>
+        <w:t>que.size</w:t>
+      </w:r>
+      <w:proofErr w:type="spellEnd"/>
+      <w:r>
+        <w:rPr>
+          <w:sz w:val="22"/>
+          <w:szCs w:val="22"/>
+        </w:rPr>
+        <w:t>()</w:t>
+      </w:r>
+    </w:p>
+    <w:p>
+      <w:pPr>
+        <w:pStyle w:val="a4"/>
+        <w:numPr>
+          <w:ilvl w:val="2"/>
+          <w:numId w:val="26"/>
+        </w:numPr>
+        <w:spacing w:line="276" w:lineRule="auto"/>
+        <w:ind w:firstLine="336"/>
+        <w:rPr>
+          <w:sz w:val="22"/>
+          <w:szCs w:val="22"/>
+        </w:rPr>
+      </w:pPr>
+      <w:proofErr w:type="spellStart"/>
+      <w:r>
+        <w:rPr>
+          <w:sz w:val="22"/>
+          <w:szCs w:val="22"/>
+        </w:rPr>
+        <w:t>for</w:t>
+      </w:r>
+      <w:proofErr w:type="spellEnd"/>
+      <w:r>
+        <w:rPr>
+          <w:sz w:val="22"/>
+          <w:szCs w:val="22"/>
+        </w:rPr>
+        <w:t xml:space="preserve"> (</w:t>
+      </w:r>
+      <w:proofErr w:type="spellStart"/>
+      <w:r>
+        <w:rPr>
+          <w:sz w:val="22"/>
+          <w:szCs w:val="22"/>
+        </w:rPr>
+        <w:t>int</w:t>
+      </w:r>
+      <w:proofErr w:type="spellEnd"/>
+      <w:r>
+        <w:rPr>
+          <w:sz w:val="22"/>
+          <w:szCs w:val="22"/>
+        </w:rPr>
+        <w:t xml:space="preserve"> i = 0; i &lt; </w:t>
+      </w:r>
+      <w:proofErr w:type="spellStart"/>
+      <w:r>
+        <w:rPr>
+          <w:sz w:val="22"/>
+          <w:szCs w:val="22"/>
+        </w:rPr>
+        <w:t>queSize</w:t>
+      </w:r>
+      <w:proofErr w:type="spellEnd"/>
+      <w:r>
+        <w:rPr>
+          <w:sz w:val="22"/>
+          <w:szCs w:val="22"/>
+        </w:rPr>
+        <w:t>; i++)</w:t>
+      </w:r>
+      <w:r>
+        <w:rPr>
+          <w:sz w:val="22"/>
+          <w:szCs w:val="22"/>
+          <w:lang w:val="en-US"/>
+        </w:rPr>
+        <w:t>:</w:t>
+      </w:r>
+    </w:p>
+    <w:p>
+      <w:pPr>
+        <w:pStyle w:val="a4"/>
+        <w:numPr>
+          <w:ilvl w:val="3"/>
+          <w:numId w:val="26"/>
+        </w:numPr>
+        <w:spacing w:line="276" w:lineRule="auto"/>
+        <w:ind w:firstLine="399"/>
+        <w:rPr>
+          <w:sz w:val="22"/>
+          <w:szCs w:val="22"/>
+        </w:rPr>
+      </w:pPr>
+      <w:proofErr w:type="spellStart"/>
+      <w:r>
+        <w:rPr>
+          <w:sz w:val="22"/>
+          <w:szCs w:val="22"/>
+        </w:rPr>
+        <w:t>array</w:t>
+      </w:r>
+      <w:proofErr w:type="spellEnd"/>
+      <w:r>
+        <w:rPr>
+          <w:sz w:val="22"/>
+          <w:szCs w:val="22"/>
+        </w:rPr>
+        <w:t xml:space="preserve">[i] = </w:t>
+      </w:r>
+      <w:proofErr w:type="spellStart"/>
+      <w:r>
+        <w:rPr>
+          <w:sz w:val="22"/>
+          <w:szCs w:val="22"/>
+        </w:rPr>
+        <w:t>que.front</w:t>
+      </w:r>
+      <w:proofErr w:type="spellEnd"/>
+      <w:r>
+        <w:rPr>
+          <w:sz w:val="22"/>
+          <w:szCs w:val="22"/>
+        </w:rPr>
+        <w:t>()</w:t>
+      </w:r>
+    </w:p>
+    <w:p>
+      <w:pPr>
+        <w:pStyle w:val="a4"/>
+        <w:numPr>
+          <w:ilvl w:val="3"/>
+          <w:numId w:val="26"/>
+        </w:numPr>
+        <w:spacing w:line="276" w:lineRule="auto"/>
+        <w:ind w:firstLine="399"/>
+        <w:rPr>
+          <w:sz w:val="22"/>
+          <w:szCs w:val="22"/>
+        </w:rPr>
+      </w:pPr>
+      <w:proofErr w:type="spellStart"/>
+      <w:r>
+        <w:rPr>
+          <w:sz w:val="22"/>
+          <w:szCs w:val="22"/>
+        </w:rPr>
+        <w:t>que.pop</w:t>
+      </w:r>
+      <w:proofErr w:type="spellEnd"/>
+      <w:r>
+        <w:rPr>
+          <w:sz w:val="22"/>
+          <w:szCs w:val="22"/>
+        </w:rPr>
+        <w:t>()</w:t>
+      </w:r>
+    </w:p>
+    <w:p>
+      <w:pPr>
+        <w:pStyle w:val="a4"/>
+        <w:numPr>
+          <w:ilvl w:val="2"/>
+          <w:numId w:val="26"/>
+        </w:numPr>
+        <w:spacing w:line="276" w:lineRule="auto"/>
+        <w:ind w:firstLine="336"/>
+        <w:rPr>
+          <w:sz w:val="22"/>
+          <w:szCs w:val="22"/>
+        </w:rPr>
+      </w:pPr>
+      <w:proofErr w:type="spellStart"/>
+      <w:r>
+        <w:rPr>
+          <w:sz w:val="22"/>
+          <w:szCs w:val="22"/>
+        </w:rPr>
+        <w:t>vector</w:t>
+      </w:r>
+      <w:proofErr w:type="spellEnd"/>
+      <w:r>
+        <w:rPr>
+          <w:sz w:val="22"/>
+          <w:szCs w:val="22"/>
+        </w:rPr>
+        <w:t>&lt;</w:t>
+      </w:r>
+      <w:proofErr w:type="spellStart"/>
+      <w:r>
+        <w:rPr>
+          <w:sz w:val="22"/>
+          <w:szCs w:val="22"/>
+        </w:rPr>
+        <w:t>char</w:t>
+      </w:r>
+      <w:proofErr w:type="spellEnd"/>
+      <w:r>
+        <w:rPr>
+          <w:sz w:val="22"/>
+          <w:szCs w:val="22"/>
+        </w:rPr>
+        <w:t xml:space="preserve">&gt; </w:t>
+      </w:r>
+      <w:proofErr w:type="spellStart"/>
+      <w:r>
+        <w:rPr>
+          <w:sz w:val="22"/>
+          <w:szCs w:val="22"/>
+        </w:rPr>
+        <w:t>removingChars</w:t>
+      </w:r>
+      <w:proofErr w:type="spellEnd"/>
+    </w:p>
+    <w:p>
+      <w:pPr>
+        <w:pStyle w:val="a4"/>
+        <w:numPr>
+          <w:ilvl w:val="2"/>
+          <w:numId w:val="26"/>
+        </w:numPr>
+        <w:spacing w:line="276" w:lineRule="auto"/>
+        <w:ind w:firstLine="336"/>
+        <w:rPr>
+          <w:sz w:val="22"/>
+          <w:szCs w:val="22"/>
+        </w:rPr>
+      </w:pPr>
+      <w:proofErr w:type="spellStart"/>
+      <w:r>
+        <w:rPr>
+          <w:sz w:val="22"/>
+          <w:szCs w:val="22"/>
+        </w:rPr>
+        <w:t>for</w:t>
+      </w:r>
+      <w:proofErr w:type="spellEnd"/>
+      <w:r>
+        <w:rPr>
+          <w:sz w:val="22"/>
+          <w:szCs w:val="22"/>
+        </w:rPr>
+        <w:t xml:space="preserve"> (</w:t>
+      </w:r>
+      <w:proofErr w:type="spellStart"/>
+      <w:r>
+        <w:rPr>
+          <w:sz w:val="22"/>
+          <w:szCs w:val="22"/>
+        </w:rPr>
+        <w:t>int</w:t>
+      </w:r>
+      <w:proofErr w:type="spellEnd"/>
+      <w:r>
+        <w:rPr>
+          <w:sz w:val="22"/>
+          <w:szCs w:val="22"/>
+        </w:rPr>
+        <w:t xml:space="preserve"> i = 0; i &lt; </w:t>
+      </w:r>
+      <w:proofErr w:type="spellStart"/>
+      <w:r>
+        <w:rPr>
+          <w:sz w:val="22"/>
+          <w:szCs w:val="22"/>
+        </w:rPr>
+        <w:t>queSize</w:t>
+      </w:r>
+      <w:proofErr w:type="spellEnd"/>
+      <w:r>
+        <w:rPr>
+          <w:sz w:val="22"/>
+          <w:szCs w:val="22"/>
+        </w:rPr>
+        <w:t>; i++)</w:t>
+      </w:r>
+      <w:r>
+        <w:rPr>
+          <w:sz w:val="22"/>
+          <w:szCs w:val="22"/>
+          <w:lang w:val="en-US"/>
+        </w:rPr>
+        <w:t>:</w:t>
+      </w:r>
+    </w:p>
+    <w:p>
+      <w:pPr>
+        <w:pStyle w:val="a4"/>
+        <w:numPr>
+          <w:ilvl w:val="3"/>
+          <w:numId w:val="26"/>
+        </w:numPr>
+        <w:spacing w:line="276" w:lineRule="auto"/>
+        <w:ind w:firstLine="399"/>
+        <w:rPr>
+          <w:sz w:val="22"/>
+          <w:szCs w:val="22"/>
+        </w:rPr>
+      </w:pPr>
+      <w:proofErr w:type="spellStart"/>
+      <w:r>
+        <w:rPr>
+          <w:sz w:val="22"/>
+          <w:szCs w:val="22"/>
+        </w:rPr>
+        <w:t>for</w:t>
+      </w:r>
+      <w:proofErr w:type="spellEnd"/>
+      <w:r>
+        <w:rPr>
+          <w:sz w:val="22"/>
+          <w:szCs w:val="22"/>
+        </w:rPr>
+        <w:t xml:space="preserve"> (</w:t>
+      </w:r>
+      <w:proofErr w:type="spellStart"/>
+      <w:r>
+        <w:rPr>
+          <w:sz w:val="22"/>
+          <w:szCs w:val="22"/>
+        </w:rPr>
+        <w:t>int</w:t>
+      </w:r>
+      <w:proofErr w:type="spellEnd"/>
+      <w:r>
+        <w:rPr>
+          <w:sz w:val="22"/>
+          <w:szCs w:val="22"/>
+        </w:rPr>
+        <w:t xml:space="preserve"> j = 1; j &lt; </w:t>
+      </w:r>
+      <w:proofErr w:type="spellStart"/>
+      <w:r>
+        <w:rPr>
+          <w:sz w:val="22"/>
+          <w:szCs w:val="22"/>
+        </w:rPr>
+        <w:t>queSize</w:t>
+      </w:r>
+      <w:proofErr w:type="spellEnd"/>
+      <w:r>
+        <w:rPr>
+          <w:sz w:val="22"/>
+          <w:szCs w:val="22"/>
+        </w:rPr>
+        <w:t xml:space="preserve">; j++) </w:t>
+      </w:r>
+      <w:r>
+        <w:rPr>
+          <w:sz w:val="22"/>
+          <w:szCs w:val="22"/>
+          <w:lang w:val="en-US"/>
+        </w:rPr>
+        <w:t>:</w:t>
+      </w:r>
+    </w:p>
+    <w:p>
+      <w:pPr>
+        <w:pStyle w:val="a4"/>
+        <w:numPr>
+          <w:ilvl w:val="4"/>
+          <w:numId w:val="26"/>
+        </w:numPr>
+        <w:spacing w:line="276" w:lineRule="auto"/>
+        <w:ind w:firstLine="462"/>
+        <w:rPr>
+          <w:sz w:val="22"/>
+          <w:szCs w:val="22"/>
+        </w:rPr>
+      </w:pPr>
+      <w:proofErr w:type="spellStart"/>
+      <w:r>
+        <w:rPr>
+          <w:sz w:val="22"/>
+          <w:szCs w:val="22"/>
+        </w:rPr>
+        <w:t>if</w:t>
+      </w:r>
+      <w:proofErr w:type="spellEnd"/>
+      <w:r>
+        <w:rPr>
+          <w:sz w:val="22"/>
+          <w:szCs w:val="22"/>
+        </w:rPr>
+        <w:t xml:space="preserve"> (</w:t>
+      </w:r>
+      <w:proofErr w:type="spellStart"/>
+      <w:r>
+        <w:rPr>
+          <w:sz w:val="22"/>
+          <w:szCs w:val="22"/>
+        </w:rPr>
+        <w:t>array</w:t>
+      </w:r>
+      <w:proofErr w:type="spellEnd"/>
+      <w:r>
+        <w:rPr>
+          <w:sz w:val="22"/>
+          <w:szCs w:val="22"/>
+        </w:rPr>
+        <w:t xml:space="preserve">[i] == </w:t>
+      </w:r>
+      <w:proofErr w:type="spellStart"/>
+      <w:r>
+        <w:rPr>
+          <w:sz w:val="22"/>
+          <w:szCs w:val="22"/>
+        </w:rPr>
+        <w:t>array</w:t>
+      </w:r>
+      <w:proofErr w:type="spellEnd"/>
+      <w:r>
+        <w:rPr>
+          <w:sz w:val="22"/>
+          <w:szCs w:val="22"/>
+        </w:rPr>
+        <w:t>[j] &amp;&amp; !</w:t>
+      </w:r>
+      <w:proofErr w:type="spellStart"/>
+      <w:r>
+        <w:rPr>
+          <w:sz w:val="22"/>
+          <w:szCs w:val="22"/>
+        </w:rPr>
+        <w:t>alreadyAdded</w:t>
+      </w:r>
+      <w:proofErr w:type="spellEnd"/>
+      <w:r>
+        <w:rPr>
+          <w:sz w:val="22"/>
+          <w:szCs w:val="22"/>
+        </w:rPr>
+        <w:t>(</w:t>
+      </w:r>
+      <w:proofErr w:type="spellStart"/>
+      <w:r>
+        <w:rPr>
+          <w:sz w:val="22"/>
+          <w:szCs w:val="22"/>
+        </w:rPr>
+        <w:t>array</w:t>
+      </w:r>
+      <w:proofErr w:type="spellEnd"/>
+      <w:r>
+        <w:rPr>
+          <w:sz w:val="22"/>
+          <w:szCs w:val="22"/>
+        </w:rPr>
+        <w:t xml:space="preserve">[i], </w:t>
+      </w:r>
+      <w:proofErr w:type="spellStart"/>
+      <w:r>
+        <w:rPr>
+          <w:sz w:val="22"/>
+          <w:szCs w:val="22"/>
+        </w:rPr>
+        <w:t>removingChars</w:t>
+      </w:r>
+      <w:proofErr w:type="spellEnd"/>
+      <w:r>
+        <w:rPr>
+          <w:sz w:val="22"/>
+          <w:szCs w:val="22"/>
+        </w:rPr>
+        <w:t>) &amp;&amp; i != j)</w:t>
+      </w:r>
+      <w:r>
+        <w:rPr>
+          <w:sz w:val="22"/>
+          <w:szCs w:val="22"/>
+          <w:lang w:val="en-US"/>
+        </w:rPr>
+        <w:t>:</w:t>
+      </w:r>
+    </w:p>
+    <w:p>
+      <w:pPr>
+        <w:pStyle w:val="a4"/>
+        <w:numPr>
+          <w:ilvl w:val="5"/>
+          <w:numId w:val="26"/>
+        </w:numPr>
+        <w:spacing w:line="276" w:lineRule="auto"/>
+        <w:ind w:firstLine="1092"/>
+        <w:rPr>
+          <w:sz w:val="22"/>
+          <w:szCs w:val="22"/>
+        </w:rPr>
+      </w:pPr>
+      <w:proofErr w:type="spellStart"/>
+      <w:r>
+        <w:rPr>
+          <w:sz w:val="22"/>
+          <w:szCs w:val="22"/>
+        </w:rPr>
+        <w:t>removingChars</w:t>
+      </w:r>
+      <w:proofErr w:type="spellEnd"/>
+      <w:r>
+        <w:rPr>
+          <w:sz w:val="22"/>
+          <w:szCs w:val="22"/>
+          <w:lang w:val="en-US"/>
+        </w:rPr>
+        <w:t>.push(array[</w:t>
+      </w:r>
+      <w:proofErr w:type="spellStart"/>
+      <w:r>
+        <w:rPr>
+          <w:sz w:val="22"/>
+          <w:szCs w:val="22"/>
+          <w:lang w:val="en-US"/>
+        </w:rPr>
+        <w:t>i</w:t>
+      </w:r>
+      <w:proofErr w:type="spellEnd"/>
+      <w:r>
+        <w:rPr>
+          <w:sz w:val="22"/>
+          <w:szCs w:val="22"/>
+          <w:lang w:val="en-US"/>
+        </w:rPr>
+        <w:t>]).</w:t>
+      </w:r>
+    </w:p>
+    <w:p>
+      <w:pPr>
+        <w:pStyle w:val="a4"/>
+        <w:numPr>
+          <w:ilvl w:val="3"/>
+          <w:numId w:val="26"/>
+        </w:numPr>
+        <w:spacing w:line="276" w:lineRule="auto"/>
+        <w:ind w:firstLine="399"/>
+        <w:rPr>
+          <w:sz w:val="22"/>
+          <w:szCs w:val="22"/>
+        </w:rPr>
+      </w:pPr>
+      <w:proofErr w:type="spellStart"/>
+      <w:r>
+        <w:rPr>
+          <w:sz w:val="22"/>
+          <w:szCs w:val="22"/>
+        </w:rPr>
+        <w:t>for</w:t>
+      </w:r>
+      <w:proofErr w:type="spellEnd"/>
+      <w:r>
+        <w:rPr>
+          <w:sz w:val="22"/>
+          <w:szCs w:val="22"/>
+        </w:rPr>
+        <w:t xml:space="preserve"> (</w:t>
+      </w:r>
+      <w:proofErr w:type="spellStart"/>
+      <w:r>
+        <w:rPr>
+          <w:sz w:val="22"/>
+          <w:szCs w:val="22"/>
+        </w:rPr>
+        <w:t>int</w:t>
+      </w:r>
+      <w:proofErr w:type="spellEnd"/>
+      <w:r>
+        <w:rPr>
+          <w:sz w:val="22"/>
+          <w:szCs w:val="22"/>
+        </w:rPr>
+        <w:t xml:space="preserve"> i = 0; i &lt; </w:t>
+      </w:r>
+      <w:proofErr w:type="spellStart"/>
+      <w:r>
+        <w:rPr>
+          <w:sz w:val="22"/>
+          <w:szCs w:val="22"/>
+        </w:rPr>
+        <w:t>removingChars.size</w:t>
+      </w:r>
+      <w:proofErr w:type="spellEnd"/>
+      <w:r>
+        <w:rPr>
+          <w:sz w:val="22"/>
+          <w:szCs w:val="22"/>
+        </w:rPr>
+        <w:t>(); i++)</w:t>
+      </w:r>
+      <w:r>
+        <w:rPr>
+          <w:sz w:val="22"/>
+          <w:szCs w:val="22"/>
+          <w:lang w:val="en-US"/>
+        </w:rPr>
+        <w:t>:</w:t>
+      </w:r>
+    </w:p>
+    <w:p>
+      <w:pPr>
+        <w:pStyle w:val="a4"/>
+        <w:numPr>
+          <w:ilvl w:val="4"/>
+          <w:numId w:val="26"/>
+        </w:numPr>
+        <w:spacing w:line="276" w:lineRule="auto"/>
+        <w:ind w:firstLine="462"/>
+        <w:rPr>
+          <w:sz w:val="22"/>
+          <w:szCs w:val="22"/>
+        </w:rPr>
+      </w:pPr>
+      <w:proofErr w:type="spellStart"/>
+      <w:r>
+        <w:rPr>
+          <w:sz w:val="22"/>
+          <w:szCs w:val="22"/>
+        </w:rPr>
+        <w:t>Delete</w:t>
+      </w:r>
+      <w:proofErr w:type="spellEnd"/>
+      <w:r>
+        <w:rPr>
+          <w:sz w:val="22"/>
+          <w:szCs w:val="22"/>
+        </w:rPr>
+        <w:t>(</w:t>
+      </w:r>
+      <w:proofErr w:type="spellStart"/>
+      <w:r>
+        <w:rPr>
+          <w:sz w:val="22"/>
+          <w:szCs w:val="22"/>
+        </w:rPr>
+        <w:t>removingChars</w:t>
+      </w:r>
+      <w:proofErr w:type="spellEnd"/>
+      <w:r>
+        <w:rPr>
+          <w:sz w:val="22"/>
+          <w:szCs w:val="22"/>
+        </w:rPr>
+        <w:t xml:space="preserve">[i], </w:t>
+      </w:r>
+      <w:proofErr w:type="spellStart"/>
+      <w:r>
+        <w:rPr>
+          <w:sz w:val="22"/>
+          <w:szCs w:val="22"/>
+        </w:rPr>
+        <w:t>root</w:t>
+      </w:r>
+      <w:proofErr w:type="spellEnd"/>
+      <w:r>
+        <w:rPr>
+          <w:sz w:val="22"/>
+          <w:szCs w:val="22"/>
+        </w:rPr>
+        <w:t>);</w:t>
+      </w:r>
+    </w:p>
+    <w:p>
+      <w:pPr>
+        <w:pStyle w:val="a4"/>
+        <w:numPr>
+          <w:ilvl w:val="0"/>
+          <w:numId w:val="26"/>
+        </w:numPr>
+        <w:spacing w:line="276" w:lineRule="auto"/>
+        <w:ind w:firstLine="66"/>
+        <w:rPr>
+          <w:sz w:val="22"/>
+          <w:szCs w:val="22"/>
+        </w:rPr>
+      </w:pPr>
+      <w:proofErr w:type="spellStart"/>
+      <w:r>
+        <w:rPr>
+          <w:sz w:val="22"/>
+          <w:szCs w:val="22"/>
+        </w:rPr>
+        <w:t>tree.OutputTree</w:t>
+      </w:r>
+      <w:proofErr w:type="spellEnd"/>
+      <w:r>
+        <w:rPr>
+          <w:sz w:val="22"/>
+          <w:szCs w:val="22"/>
+        </w:rPr>
+        <w:t>()</w:t>
+      </w:r>
+    </w:p>
+    <w:p>
+      <w:pPr>
+        <w:pStyle w:val="a4"/>
+        <w:numPr>
+          <w:ilvl w:val="0"/>
+          <w:numId w:val="26"/>
+        </w:numPr>
+        <w:spacing w:line="276" w:lineRule="auto"/>
+        <w:ind w:firstLine="66"/>
+        <w:rPr>
+          <w:sz w:val="22"/>
+          <w:szCs w:val="22"/>
+        </w:rPr>
+      </w:pPr>
+      <w:proofErr w:type="spellStart"/>
+      <w:r>
+        <w:rPr>
+          <w:sz w:val="22"/>
+          <w:szCs w:val="22"/>
+        </w:rPr>
+        <w:t>tree.ReverseTreePassingOutput</w:t>
+      </w:r>
+      <w:proofErr w:type="spellEnd"/>
+      <w:r>
+        <w:rPr>
+          <w:sz w:val="22"/>
+          <w:szCs w:val="22"/>
+        </w:rPr>
+        <w:t>()</w:t>
+      </w:r>
+    </w:p>
+    <w:p>
+      <w:pPr>
+        <w:rPr>
+          <w:szCs w:val="28"/>
+          <w:lang w:val="en-US"/>
+        </w:rPr>
+      </w:pPr>
+      <w:r>
+        <w:rPr>
+          <w:szCs w:val="28"/>
+          <w:lang w:val="en-US"/>
+        </w:rPr>
+        <w:lastRenderedPageBreak/>
+        <w:t>(2)</w:t>
+      </w:r>
+    </w:p>
+    <w:p>
+      <w:pPr>
+        <w:spacing w:line="240" w:lineRule="auto"/>
+        <w:ind w:firstLine="0"/>
+        <w:rPr>
+          <w:szCs w:val="28"/>
+        </w:rPr>
+      </w:pPr>
+      <w:r>
+        <w:rPr>
+          <w:noProof/>
+        </w:rPr>
+        <w:drawing>
+          <wp:inline distT="0" distB="0" distL="0" distR="0" wp14:anchorId="1FDCB919" wp14:editId="2E8B1B47">
+            <wp:extent cx="6645910" cy="1254125"/>
+            <wp:effectExtent l="0" t="0" r="0" b="3175"/>
+            <wp:docPr id="30" name="Рисунок 30"/>
+            <wp:cNvGraphicFramePr>
+              <a:graphicFrameLocks xmlns:a="http://schemas.openxmlformats.org/drawingml/2006/main" noChangeAspect="1"/>
+            </wp:cNvGraphicFramePr>
+            <a:graphic xmlns:a="http://schemas.openxmlformats.org/drawingml/2006/main">
+              <a:graphicData uri="http://schemas.openxmlformats.org/drawingml/2006/picture">
+                <pic:pic xmlns:pic="http://schemas.openxmlformats.org/drawingml/2006/picture">
+                  <pic:nvPicPr>
+                    <pic:cNvPr id="1" name=""/>
+                    <pic:cNvPicPr/>
+                  </pic:nvPicPr>
+                  <pic:blipFill>
+                    <a:blip r:embed="rId5"/>
+                    <a:stretch>
+                      <a:fillRect/>
+                    </a:stretch>
+                  </pic:blipFill>
+                  <pic:spPr>
+                    <a:xfrm>
+                      <a:off x="0" y="0"/>
+                      <a:ext cx="6645910" cy="1254125"/>
+                    </a:xfrm>
+                    <a:prstGeom prst="rect">
+                      <a:avLst/>
+                    </a:prstGeom>
+                  </pic:spPr>
+                </pic:pic>
+              </a:graphicData>
+            </a:graphic>
+          </wp:inline>
+        </w:drawing>
+      </w:r>
+    </w:p>
+    <w:p>
+      <w:pPr>
+        <w:spacing w:line="240" w:lineRule="auto"/>
+        <w:ind w:right="-449" w:firstLine="0"/>
+        <w:rPr>
+          <w:noProof/>
+        </w:rPr>
+      </w:pPr>
+      <w:r>
+        <w:rPr>
           <w:szCs w:val="20"/>
-        </w:rPr>
-      </w:pPr>
-      <w:r>
-        <w:t xml:space="preserve">Варіант №6: </w:t>
-      </w:r>
-      <w:r>
-        <w:rPr>
-          <w:szCs w:val="28"/>
-        </w:rPr>
-        <w:t xml:space="preserve">Побудувати двійкове дерево пошуку з літер заданого рядка. Видалити з дерева літери, що зустрічаються більше одного разу. Вивести елементи дерева, що залишилися, при його постфіксному обході. </w:t>
-      </w:r>
+          <w:lang w:val="en-US"/>
+        </w:rPr>
+        <w:drawing>
+          <wp:inline distT="0" distB="0" distL="0" distR="0" wp14:anchorId="0F954E97" wp14:editId="45355555">
+            <wp:extent cx="6645910" cy="2957195"/>
+            <wp:effectExtent l="0" t="0" r="0" b="1905"/>
+            <wp:docPr id="16" name="Рисунок 16"/>
+            <wp:cNvGraphicFramePr>
+              <a:graphicFrameLocks xmlns:a="http://schemas.openxmlformats.org/drawingml/2006/main" noChangeAspect="1"/>
+            </wp:cNvGraphicFramePr>
+            <a:graphic xmlns:a="http://schemas.openxmlformats.org/drawingml/2006/main">
+              <a:graphicData uri="http://schemas.openxmlformats.org/drawingml/2006/picture">
+                <pic:pic xmlns:pic="http://schemas.openxmlformats.org/drawingml/2006/picture">
+                  <pic:nvPicPr>
+                    <pic:cNvPr id="1" name=""/>
+                    <pic:cNvPicPr/>
+                  </pic:nvPicPr>
+                  <pic:blipFill>
+                    <a:blip r:embed="rId6"/>
+                    <a:stretch>
+                      <a:fillRect/>
+                    </a:stretch>
+                  </pic:blipFill>
+                  <pic:spPr>
+                    <a:xfrm>
+                      <a:off x="0" y="0"/>
+                      <a:ext cx="6645910" cy="2957195"/>
+                    </a:xfrm>
+                    <a:prstGeom prst="rect">
+                      <a:avLst/>
+                    </a:prstGeom>
+                  </pic:spPr>
+                </pic:pic>
+              </a:graphicData>
+            </a:graphic>
+          </wp:inline>
+        </w:drawing>
+      </w:r>
+      <w:r>
+        <w:rPr>
+          <w:noProof/>
+        </w:rPr>
+        <w:t xml:space="preserve"> </w:t>
+      </w:r>
+      <w:r>
+        <w:rPr>
+          <w:noProof/>
+        </w:rPr>
+        <w:drawing>
+          <wp:inline distT="0" distB="0" distL="0" distR="0" wp14:anchorId="19F5C246" wp14:editId="31B52C26">
+            <wp:extent cx="6645910" cy="1832610"/>
+            <wp:effectExtent l="0" t="0" r="0" b="0"/>
+            <wp:docPr id="25" name="Рисунок 25"/>
+            <wp:cNvGraphicFramePr>
+              <a:graphicFrameLocks xmlns:a="http://schemas.openxmlformats.org/drawingml/2006/main" noChangeAspect="1"/>
+            </wp:cNvGraphicFramePr>
+            <a:graphic xmlns:a="http://schemas.openxmlformats.org/drawingml/2006/main">
+              <a:graphicData uri="http://schemas.openxmlformats.org/drawingml/2006/picture">
+                <pic:pic xmlns:pic="http://schemas.openxmlformats.org/drawingml/2006/picture">
+                  <pic:nvPicPr>
+                    <pic:cNvPr id="1" name=""/>
+                    <pic:cNvPicPr/>
+                  </pic:nvPicPr>
+                  <pic:blipFill>
+                    <a:blip r:embed="rId7"/>
+                    <a:stretch>
+                      <a:fillRect/>
+                    </a:stretch>
+                  </pic:blipFill>
+                  <pic:spPr>
+                    <a:xfrm>
+                      <a:off x="0" y="0"/>
+                      <a:ext cx="6645910" cy="1832610"/>
+                    </a:xfrm>
+                    <a:prstGeom prst="rect">
+                      <a:avLst/>
+                    </a:prstGeom>
+                  </pic:spPr>
+                </pic:pic>
+              </a:graphicData>
+            </a:graphic>
+          </wp:inline>
+        </w:drawing>
+      </w:r>
+      <w:r>
+        <w:rPr>
+          <w:szCs w:val="20"/>
+          <w:lang w:val="en-US"/>
+        </w:rPr>
+        <w:drawing>
+          <wp:inline distT="0" distB="0" distL="0" distR="0" wp14:anchorId="1A105279" wp14:editId="17857B02">
+            <wp:extent cx="6645910" cy="1082675"/>
+            <wp:effectExtent l="0" t="0" r="0" b="0"/>
+            <wp:docPr id="18" name="Рисунок 18"/>
+            <wp:cNvGraphicFramePr>
+              <a:graphicFrameLocks xmlns:a="http://schemas.openxmlformats.org/drawingml/2006/main" noChangeAspect="1"/>
+            </wp:cNvGraphicFramePr>
+            <a:graphic xmlns:a="http://schemas.openxmlformats.org/drawingml/2006/main">
+              <a:graphicData uri="http://schemas.openxmlformats.org/drawingml/2006/picture">
+                <pic:pic xmlns:pic="http://schemas.openxmlformats.org/drawingml/2006/picture">
+                  <pic:nvPicPr>
+                    <pic:cNvPr id="1" name=""/>
+                    <pic:cNvPicPr/>
+                  </pic:nvPicPr>
+                  <pic:blipFill>
+                    <a:blip r:embed="rId8"/>
+                    <a:stretch>
+                      <a:fillRect/>
+                    </a:stretch>
+                  </pic:blipFill>
+                  <pic:spPr>
+                    <a:xfrm>
+                      <a:off x="0" y="0"/>
+                      <a:ext cx="6645910" cy="1082675"/>
+                    </a:xfrm>
+                    <a:prstGeom prst="rect">
+                      <a:avLst/>
+                    </a:prstGeom>
+                  </pic:spPr>
+                </pic:pic>
+              </a:graphicData>
+            </a:graphic>
+          </wp:inline>
+        </w:drawing>
+      </w:r>
+    </w:p>
+    <w:p>
+      <w:pPr>
+        <w:spacing w:line="240" w:lineRule="auto"/>
+        <w:ind w:right="-449" w:firstLine="0"/>
+        <w:rPr>
+          <w:noProof/>
+        </w:rPr>
+      </w:pPr>
+      <w:r>
+        <w:rPr>
+          <w:noProof/>
+        </w:rPr>
+        <w:lastRenderedPageBreak/>
+        <w:drawing>
+          <wp:inline distT="0" distB="0" distL="0" distR="0" wp14:anchorId="4312908E" wp14:editId="22C13998">
+            <wp:extent cx="6645910" cy="3534410"/>
+            <wp:effectExtent l="0" t="0" r="0" b="0"/>
+            <wp:docPr id="26" name="Рисунок 26"/>
+            <wp:cNvGraphicFramePr>
+              <a:graphicFrameLocks xmlns:a="http://schemas.openxmlformats.org/drawingml/2006/main" noChangeAspect="1"/>
+            </wp:cNvGraphicFramePr>
+            <a:graphic xmlns:a="http://schemas.openxmlformats.org/drawingml/2006/main">
+              <a:graphicData uri="http://schemas.openxmlformats.org/drawingml/2006/picture">
+                <pic:pic xmlns:pic="http://schemas.openxmlformats.org/drawingml/2006/picture">
+                  <pic:nvPicPr>
+                    <pic:cNvPr id="1" name=""/>
+                    <pic:cNvPicPr/>
+                  </pic:nvPicPr>
+                  <pic:blipFill>
+                    <a:blip r:embed="rId9"/>
+                    <a:stretch>
+                      <a:fillRect/>
+                    </a:stretch>
+                  </pic:blipFill>
+                  <pic:spPr>
+                    <a:xfrm>
+                      <a:off x="0" y="0"/>
+                      <a:ext cx="6645910" cy="3534410"/>
+                    </a:xfrm>
+                    <a:prstGeom prst="rect">
+                      <a:avLst/>
+                    </a:prstGeom>
+                  </pic:spPr>
+                </pic:pic>
+              </a:graphicData>
+            </a:graphic>
+          </wp:inline>
+        </w:drawing>
+      </w:r>
+      <w:r>
+        <w:rPr>
+          <w:noProof/>
+        </w:rPr>
+        <w:t xml:space="preserve"> </w:t>
+      </w:r>
+      <w:r>
+        <w:rPr>
+          <w:noProof/>
+        </w:rPr>
+        <w:lastRenderedPageBreak/>
+        <w:drawing>
+          <wp:inline distT="0" distB="0" distL="0" distR="0" wp14:anchorId="61E0A20D" wp14:editId="7072F343">
+            <wp:extent cx="6645910" cy="7348855"/>
+            <wp:effectExtent l="0" t="0" r="0" b="4445"/>
+            <wp:docPr id="33" name="Рисунок 33"/>
+            <wp:cNvGraphicFramePr>
+              <a:graphicFrameLocks xmlns:a="http://schemas.openxmlformats.org/drawingml/2006/main" noChangeAspect="1"/>
+            </wp:cNvGraphicFramePr>
+            <a:graphic xmlns:a="http://schemas.openxmlformats.org/drawingml/2006/main">
+              <a:graphicData uri="http://schemas.openxmlformats.org/drawingml/2006/picture">
+                <pic:pic xmlns:pic="http://schemas.openxmlformats.org/drawingml/2006/picture">
+                  <pic:nvPicPr>
+                    <pic:cNvPr id="1" name=""/>
+                    <pic:cNvPicPr/>
+                  </pic:nvPicPr>
+                  <pic:blipFill rotWithShape="1">
+                    <a:blip r:embed="rId10"/>
+                    <a:srcRect t="5857"/>
+                    <a:stretch/>
+                  </pic:blipFill>
+                  <pic:spPr bwMode="auto">
+                    <a:xfrm>
+                      <a:off x="0" y="0"/>
+                      <a:ext cx="6645910" cy="7348855"/>
+                    </a:xfrm>
+                    <a:prstGeom prst="rect">
+                      <a:avLst/>
+                    </a:prstGeom>
+                    <a:ln>
+                      <a:noFill/>
+                    </a:ln>
+                    <a:extLst>
+                      <a:ext uri="{53640926-AAD7-44D8-BBD7-CCE9431645EC}">
+                        <a14:shadowObscured xmlns:a14="http://schemas.microsoft.com/office/drawing/2010/main"/>
+                      </a:ext>
+                    </a:extLst>
+                  </pic:spPr>
+                </pic:pic>
+              </a:graphicData>
+            </a:graphic>
+          </wp:inline>
+        </w:drawing>
+      </w:r>
+      <w:r>
+        <w:rPr>
+          <w:noProof/>
+        </w:rPr>
+        <w:t xml:space="preserve"> </w:t>
+      </w:r>
+      <w:r>
+        <w:rPr>
+          <w:noProof/>
+        </w:rPr>
+        <w:lastRenderedPageBreak/>
+        <w:drawing>
+          <wp:inline distT="0" distB="0" distL="0" distR="0" wp14:anchorId="038FD37D" wp14:editId="26B112CC">
+            <wp:extent cx="6645910" cy="7312025"/>
+            <wp:effectExtent l="0" t="0" r="0" b="3175"/>
+            <wp:docPr id="34" name="Рисунок 34"/>
+            <wp:cNvGraphicFramePr>
+              <a:graphicFrameLocks xmlns:a="http://schemas.openxmlformats.org/drawingml/2006/main" noChangeAspect="1"/>
+            </wp:cNvGraphicFramePr>
+            <a:graphic xmlns:a="http://schemas.openxmlformats.org/drawingml/2006/main">
+              <a:graphicData uri="http://schemas.openxmlformats.org/drawingml/2006/picture">
+                <pic:pic xmlns:pic="http://schemas.openxmlformats.org/drawingml/2006/picture">
+                  <pic:nvPicPr>
+                    <pic:cNvPr id="1" name=""/>
+                    <pic:cNvPicPr/>
+                  </pic:nvPicPr>
+                  <pic:blipFill rotWithShape="1">
+                    <a:blip r:embed="rId11"/>
+                    <a:srcRect t="5885"/>
+                    <a:stretch/>
+                  </pic:blipFill>
+                  <pic:spPr bwMode="auto">
+                    <a:xfrm>
+                      <a:off x="0" y="0"/>
+                      <a:ext cx="6645910" cy="7312025"/>
+                    </a:xfrm>
+                    <a:prstGeom prst="rect">
+                      <a:avLst/>
+                    </a:prstGeom>
+                    <a:ln>
+                      <a:noFill/>
+                    </a:ln>
+                    <a:extLst>
+                      <a:ext uri="{53640926-AAD7-44D8-BBD7-CCE9431645EC}">
+                        <a14:shadowObscured xmlns:a14="http://schemas.microsoft.com/office/drawing/2010/main"/>
+                      </a:ext>
+                    </a:extLst>
+                  </pic:spPr>
+                </pic:pic>
+              </a:graphicData>
+            </a:graphic>
+          </wp:inline>
+        </w:drawing>
+      </w:r>
+      <w:r>
+        <w:rPr>
+          <w:noProof/>
+        </w:rPr>
+        <w:t xml:space="preserve"> </w:t>
+      </w:r>
+      <w:r>
+        <w:rPr>
+          <w:noProof/>
+        </w:rPr>
+        <w:lastRenderedPageBreak/>
+        <w:drawing>
+          <wp:inline distT="0" distB="0" distL="0" distR="0" wp14:anchorId="7A114230" wp14:editId="529B6D27">
+            <wp:extent cx="6645910" cy="7316470"/>
+            <wp:effectExtent l="0" t="0" r="0" b="0"/>
+            <wp:docPr id="35" name="Рисунок 35"/>
+            <wp:cNvGraphicFramePr>
+              <a:graphicFrameLocks xmlns:a="http://schemas.openxmlformats.org/drawingml/2006/main" noChangeAspect="1"/>
+            </wp:cNvGraphicFramePr>
+            <a:graphic xmlns:a="http://schemas.openxmlformats.org/drawingml/2006/main">
+              <a:graphicData uri="http://schemas.openxmlformats.org/drawingml/2006/picture">
+                <pic:pic xmlns:pic="http://schemas.openxmlformats.org/drawingml/2006/picture">
+                  <pic:nvPicPr>
+                    <pic:cNvPr id="1" name=""/>
+                    <pic:cNvPicPr/>
+                  </pic:nvPicPr>
+                  <pic:blipFill rotWithShape="1">
+                    <a:blip r:embed="rId12"/>
+                    <a:srcRect t="5881"/>
+                    <a:stretch/>
+                  </pic:blipFill>
+                  <pic:spPr bwMode="auto">
+                    <a:xfrm>
+                      <a:off x="0" y="0"/>
+                      <a:ext cx="6645910" cy="7316470"/>
+                    </a:xfrm>
+                    <a:prstGeom prst="rect">
+                      <a:avLst/>
+                    </a:prstGeom>
+                    <a:ln>
+                      <a:noFill/>
+                    </a:ln>
+                    <a:extLst>
+                      <a:ext uri="{53640926-AAD7-44D8-BBD7-CCE9431645EC}">
+                        <a14:shadowObscured xmlns:a14="http://schemas.microsoft.com/office/drawing/2010/main"/>
+                      </a:ext>
+                    </a:extLst>
+                  </pic:spPr>
+                </pic:pic>
+              </a:graphicData>
+            </a:graphic>
+          </wp:inline>
+        </w:drawing>
+      </w:r>
+      <w:r>
+        <w:rPr>
+          <w:noProof/>
+        </w:rPr>
+        <w:t xml:space="preserve"> </w:t>
+      </w:r>
+      <w:r>
+        <w:rPr>
+          <w:noProof/>
+        </w:rPr>
+        <w:drawing>
+          <wp:inline distT="0" distB="0" distL="0" distR="0" wp14:anchorId="16CFD1AA" wp14:editId="5D216C04">
+            <wp:extent cx="6645910" cy="2230010"/>
+            <wp:effectExtent l="0" t="0" r="0" b="5715"/>
+            <wp:docPr id="36" name="Рисунок 36"/>
+            <wp:cNvGraphicFramePr>
+              <a:graphicFrameLocks xmlns:a="http://schemas.openxmlformats.org/drawingml/2006/main" noChangeAspect="1"/>
+            </wp:cNvGraphicFramePr>
+            <a:graphic xmlns:a="http://schemas.openxmlformats.org/drawingml/2006/main">
+              <a:graphicData uri="http://schemas.openxmlformats.org/drawingml/2006/picture">
+                <pic:pic xmlns:pic="http://schemas.openxmlformats.org/drawingml/2006/picture">
+                  <pic:nvPicPr>
+                    <pic:cNvPr id="1" name=""/>
+                    <pic:cNvPicPr/>
+                  </pic:nvPicPr>
+                  <pic:blipFill rotWithShape="1">
+                    <a:blip r:embed="rId13"/>
+                    <a:srcRect t="43394"/>
+                    <a:stretch/>
+                  </pic:blipFill>
+                  <pic:spPr bwMode="auto">
+                    <a:xfrm>
+                      <a:off x="0" y="0"/>
+                      <a:ext cx="6645910" cy="2230010"/>
+                    </a:xfrm>
+                    <a:prstGeom prst="rect">
+                      <a:avLst/>
+                    </a:prstGeom>
+                    <a:ln>
+                      <a:noFill/>
+                    </a:ln>
+                    <a:extLst>
+                      <a:ext uri="{53640926-AAD7-44D8-BBD7-CCE9431645EC}">
+                        <a14:shadowObscured xmlns:a14="http://schemas.microsoft.com/office/drawing/2010/main"/>
+                      </a:ext>
+                    </a:extLst>
+                  </pic:spPr>
+                </pic:pic>
+              </a:graphicData>
+            </a:graphic>
+          </wp:inline>
+        </w:drawing>
+      </w:r>
+    </w:p>
+    <w:p>
+      <w:pPr>
+        <w:spacing w:line="240" w:lineRule="auto"/>
+        <w:ind w:right="-449" w:firstLine="0"/>
+        <w:rPr>
+          <w:noProof/>
+        </w:rPr>
+      </w:pPr>
+    </w:p>
+    <w:p>
+      <w:pPr>
+        <w:spacing w:line="240" w:lineRule="auto"/>
+        <w:ind w:right="-449" w:firstLine="0"/>
+        <w:rPr>
+          <w:noProof/>
+          <w:lang w:val="ru-RU"/>
+        </w:rPr>
+      </w:pPr>
+      <w:r>
+        <w:rPr>
+          <w:noProof/>
+          <w:lang w:val="ru-RU"/>
+        </w:rPr>
+        <w:lastRenderedPageBreak/>
+        <w:t>(</w:t>
+      </w:r>
+      <w:r>
+        <w:rPr>
+          <w:noProof/>
+          <w:lang w:val="ru-RU"/>
+        </w:rPr>
+        <w:t>3)</w:t>
+      </w:r>
+      <w:r>
+        <w:rPr>
+          <w:noProof/>
+          <w:lang w:val="ru-RU"/>
+        </w:rPr>
+        <w:t xml:space="preserve"> Висновок:</w:t>
+      </w:r>
+    </w:p>
+    <w:p>
+      <w:pPr>
+        <w:spacing w:line="240" w:lineRule="auto"/>
+        <w:ind w:right="-449" w:firstLine="0"/>
+        <w:rPr>
+          <w:noProof/>
+        </w:rPr>
+      </w:pPr>
+      <w:r>
+        <w:rPr>
+          <w:noProof/>
+          <w:lang w:val="ru-RU"/>
+        </w:rPr>
+        <w:t>В данн</w:t>
+      </w:r>
+      <w:r>
+        <w:rPr>
+          <w:noProof/>
+        </w:rPr>
+        <w:t>ій лабораторній роботі я теоритично засвоїла тему деревовидних структур, вивчила різні алгоритми їх побудови. Практично мала справу саме із бінарним деревом пошуку та з його постфіксним обходом.</w:t>
+      </w:r>
+    </w:p>
+    <w:p>
+      <w:pPr>
+        <w:spacing w:line="240" w:lineRule="auto"/>
+        <w:ind w:right="-449" w:firstLine="0"/>
+        <w:rPr>
+          <w:noProof/>
+        </w:rPr>
+      </w:pPr>
+      <w:r>
+        <w:rPr>
+          <w:noProof/>
+        </w:rPr>
+        <w:t>В ході виконання задачі написала:</w:t>
+      </w:r>
+    </w:p>
+    <w:p>
+      <w:pPr>
+        <w:pStyle w:val="a4"/>
+        <w:numPr>
+          <w:ilvl w:val="0"/>
+          <w:numId w:val="28"/>
+        </w:numPr>
+        <w:spacing w:line="240" w:lineRule="auto"/>
+        <w:ind w:right="-449"/>
+        <w:rPr>
+          <w:noProof/>
+        </w:rPr>
+      </w:pPr>
+      <w:r>
+        <w:rPr>
+          <w:noProof/>
+        </w:rPr>
+        <w:t>алгоритм виконяння завдання;</w:t>
+      </w:r>
+    </w:p>
+    <w:p>
+      <w:pPr>
+        <w:pStyle w:val="a4"/>
+        <w:numPr>
+          <w:ilvl w:val="0"/>
+          <w:numId w:val="28"/>
+        </w:numPr>
+        <w:spacing w:line="240" w:lineRule="auto"/>
+        <w:ind w:right="-449"/>
+        <w:rPr>
+          <w:noProof/>
+        </w:rPr>
+      </w:pPr>
+      <w:r>
+        <w:rPr>
+          <w:noProof/>
+        </w:rPr>
+        <w:t>програмну реалізацію:</w:t>
+      </w:r>
+    </w:p>
+    <w:p>
+      <w:pPr>
+        <w:pStyle w:val="a4"/>
+        <w:numPr>
+          <w:ilvl w:val="1"/>
+          <w:numId w:val="28"/>
+        </w:numPr>
+        <w:spacing w:line="240" w:lineRule="auto"/>
+        <w:ind w:right="-449"/>
+        <w:rPr>
+          <w:noProof/>
+        </w:rPr>
+      </w:pPr>
+      <w:r>
+        <w:rPr>
+          <w:noProof/>
+        </w:rPr>
+        <w:t xml:space="preserve"> бінарне дерево являє собо класс із структурою зв’язків</w:t>
+      </w:r>
+    </w:p>
+    <w:p>
+      <w:pPr>
+        <w:pStyle w:val="a4"/>
+        <w:numPr>
+          <w:ilvl w:val="1"/>
+          <w:numId w:val="28"/>
+        </w:numPr>
+        <w:spacing w:line="240" w:lineRule="auto"/>
+        <w:ind w:right="-449"/>
+        <w:rPr>
+          <w:noProof/>
+        </w:rPr>
+      </w:pPr>
+      <w:r>
+        <w:rPr>
+          <w:noProof/>
+        </w:rPr>
+        <w:t xml:space="preserve"> обхід (постфіксний) здійснений через рекурсію.</w:t>
+      </w:r>
+    </w:p>
+    <w:p>
+      <w:pPr>
+        <w:pStyle w:val="a4"/>
+        <w:numPr>
+          <w:ilvl w:val="1"/>
+          <w:numId w:val="28"/>
+        </w:numPr>
+        <w:spacing w:line="240" w:lineRule="auto"/>
+        <w:ind w:right="-449"/>
+        <w:rPr>
+          <w:noProof/>
+        </w:rPr>
+      </w:pPr>
+      <w:r>
+        <w:rPr>
+          <w:noProof/>
+        </w:rPr>
+        <w:t xml:space="preserve"> класс «бінарне дерево» має методи: додавання вузлів, видалення вузлів, вивід дерева та обхід дерева знизу-вверх.</w:t>
+      </w:r>
+    </w:p>
+    <w:p>
+      <w:pPr>
+        <w:spacing w:line="240" w:lineRule="auto"/>
+        <w:ind w:right="-449" w:firstLine="0"/>
+        <w:rPr>
+          <w:szCs w:val="20"/>
+          <w:lang w:val="ru-RU"/>
+        </w:rPr>
+      </w:pPr>
     </w:p>
     <w:sectPr>
       <w:pgSz w:w="11906" w:h="16838"/>
@@ -2065,6 +4495,92 @@
     </w:lvl>
   </w:abstractNum>
   <w:abstractNum w:abstractNumId="6" w15:restartNumberingAfterBreak="0">
+    <w:nsid w:val="1D062406"/>
+    <w:multiLevelType w:val="multilevel"/>
+    <w:tmpl w:val="0419001F"/>
+    <w:lvl w:ilvl="0">
+      <w:start w:val="1"/>
+      <w:numFmt w:val="decimal"/>
+      <w:lvlText w:val="%1."/>
+      <w:lvlJc w:val="left"/>
+      <w:pPr>
+        <w:ind w:left="360" w:hanging="360"/>
+      </w:pPr>
+    </w:lvl>
+    <w:lvl w:ilvl="1">
+      <w:start w:val="1"/>
+      <w:numFmt w:val="decimal"/>
+      <w:lvlText w:val="%1.%2."/>
+      <w:lvlJc w:val="left"/>
+      <w:pPr>
+        <w:ind w:left="792" w:hanging="432"/>
+      </w:pPr>
+    </w:lvl>
+    <w:lvl w:ilvl="2">
+      <w:start w:val="1"/>
+      <w:numFmt w:val="decimal"/>
+      <w:lvlText w:val="%1.%2.%3."/>
+      <w:lvlJc w:val="left"/>
+      <w:pPr>
+        <w:ind w:left="1224" w:hanging="504"/>
+      </w:pPr>
+    </w:lvl>
+    <w:lvl w:ilvl="3">
+      <w:start w:val="1"/>
+      <w:numFmt w:val="decimal"/>
+      <w:lvlText w:val="%1.%2.%3.%4."/>
+      <w:lvlJc w:val="left"/>
+      <w:pPr>
+        <w:ind w:left="1728" w:hanging="648"/>
+      </w:pPr>
+    </w:lvl>
+    <w:lvl w:ilvl="4">
+      <w:start w:val="1"/>
+      <w:numFmt w:val="decimal"/>
+      <w:lvlText w:val="%1.%2.%3.%4.%5."/>
+      <w:lvlJc w:val="left"/>
+      <w:pPr>
+        <w:ind w:left="2232" w:hanging="792"/>
+      </w:pPr>
+    </w:lvl>
+    <w:lvl w:ilvl="5">
+      <w:start w:val="1"/>
+      <w:numFmt w:val="decimal"/>
+      <w:lvlText w:val="%1.%2.%3.%4.%5.%6."/>
+      <w:lvlJc w:val="left"/>
+      <w:pPr>
+        <w:ind w:left="2736" w:hanging="936"/>
+      </w:pPr>
+    </w:lvl>
+    <w:lvl w:ilvl="6">
+      <w:start w:val="1"/>
+      <w:numFmt w:val="decimal"/>
+      <w:lvlText w:val="%1.%2.%3.%4.%5.%6.%7."/>
+      <w:lvlJc w:val="left"/>
+      <w:pPr>
+        <w:ind w:left="3240" w:hanging="1080"/>
+      </w:pPr>
+    </w:lvl>
+    <w:lvl w:ilvl="7">
+      <w:start w:val="1"/>
+      <w:numFmt w:val="decimal"/>
+      <w:lvlText w:val="%1.%2.%3.%4.%5.%6.%7.%8."/>
+      <w:lvlJc w:val="left"/>
+      <w:pPr>
+        <w:ind w:left="3744" w:hanging="1224"/>
+      </w:pPr>
+    </w:lvl>
+    <w:lvl w:ilvl="8">
+      <w:start w:val="1"/>
+      <w:numFmt w:val="decimal"/>
+      <w:lvlText w:val="%1.%2.%3.%4.%5.%6.%7.%8.%9."/>
+      <w:lvlJc w:val="left"/>
+      <w:pPr>
+        <w:ind w:left="4320" w:hanging="1440"/>
+      </w:pPr>
+    </w:lvl>
+  </w:abstractNum>
+  <w:abstractNum w:abstractNumId="7" w15:restartNumberingAfterBreak="0">
     <w:nsid w:val="1E9C04F7"/>
     <w:multiLevelType w:val="hybridMultilevel"/>
     <w:tmpl w:val="385452C6"/>
@@ -2153,7 +4669,7 @@
       </w:pPr>
     </w:lvl>
   </w:abstractNum>
-  <w:abstractNum w:abstractNumId="7" w15:restartNumberingAfterBreak="0">
+  <w:abstractNum w:abstractNumId="8" w15:restartNumberingAfterBreak="0">
     <w:nsid w:val="20773C20"/>
     <w:multiLevelType w:val="hybridMultilevel"/>
     <w:tmpl w:val="EBACABFE"/>
@@ -2242,7 +4758,7 @@
       </w:pPr>
     </w:lvl>
   </w:abstractNum>
-  <w:abstractNum w:abstractNumId="8" w15:restartNumberingAfterBreak="0">
+  <w:abstractNum w:abstractNumId="9" w15:restartNumberingAfterBreak="0">
     <w:nsid w:val="2DDA3676"/>
     <w:multiLevelType w:val="hybridMultilevel"/>
     <w:tmpl w:val="4BB8685A"/>
@@ -2333,7 +4849,96 @@
       </w:pPr>
     </w:lvl>
   </w:abstractNum>
-  <w:abstractNum w:abstractNumId="9" w15:restartNumberingAfterBreak="0">
+  <w:abstractNum w:abstractNumId="10" w15:restartNumberingAfterBreak="0">
+    <w:nsid w:val="375026B5"/>
+    <w:multiLevelType w:val="hybridMultilevel"/>
+    <w:tmpl w:val="546C05C6"/>
+    <w:lvl w:ilvl="0" w:tplc="B77A3FB4">
+      <w:start w:val="1"/>
+      <w:numFmt w:val="decimal"/>
+      <w:lvlText w:val="%1."/>
+      <w:lvlJc w:val="left"/>
+      <w:pPr>
+        <w:ind w:left="1069" w:hanging="360"/>
+      </w:pPr>
+      <w:rPr>
+        <w:rFonts w:hint="default"/>
+      </w:rPr>
+    </w:lvl>
+    <w:lvl w:ilvl="1" w:tplc="04190019" w:tentative="1">
+      <w:start w:val="1"/>
+      <w:numFmt w:val="lowerLetter"/>
+      <w:lvlText w:val="%2."/>
+      <w:lvlJc w:val="left"/>
+      <w:pPr>
+        <w:ind w:left="1789" w:hanging="360"/>
+      </w:pPr>
+    </w:lvl>
+    <w:lvl w:ilvl="2" w:tplc="0419001B" w:tentative="1">
+      <w:start w:val="1"/>
+      <w:numFmt w:val="lowerRoman"/>
+      <w:lvlText w:val="%3."/>
+      <w:lvlJc w:val="right"/>
+      <w:pPr>
+        <w:ind w:left="2509" w:hanging="180"/>
+      </w:pPr>
+    </w:lvl>
+    <w:lvl w:ilvl="3" w:tplc="0419000F" w:tentative="1">
+      <w:start w:val="1"/>
+      <w:numFmt w:val="decimal"/>
+      <w:lvlText w:val="%4."/>
+      <w:lvlJc w:val="left"/>
+      <w:pPr>
+        <w:ind w:left="3229" w:hanging="360"/>
+      </w:pPr>
+    </w:lvl>
+    <w:lvl w:ilvl="4" w:tplc="04190019" w:tentative="1">
+      <w:start w:val="1"/>
+      <w:numFmt w:val="lowerLetter"/>
+      <w:lvlText w:val="%5."/>
+      <w:lvlJc w:val="left"/>
+      <w:pPr>
+        <w:ind w:left="3949" w:hanging="360"/>
+      </w:pPr>
+    </w:lvl>
+    <w:lvl w:ilvl="5" w:tplc="0419001B" w:tentative="1">
+      <w:start w:val="1"/>
+      <w:numFmt w:val="lowerRoman"/>
+      <w:lvlText w:val="%6."/>
+      <w:lvlJc w:val="right"/>
+      <w:pPr>
+        <w:ind w:left="4669" w:hanging="180"/>
+      </w:pPr>
+    </w:lvl>
+    <w:lvl w:ilvl="6" w:tplc="0419000F" w:tentative="1">
+      <w:start w:val="1"/>
+      <w:numFmt w:val="decimal"/>
+      <w:lvlText w:val="%7."/>
+      <w:lvlJc w:val="left"/>
+      <w:pPr>
+        <w:ind w:left="5389" w:hanging="360"/>
+      </w:pPr>
+    </w:lvl>
+    <w:lvl w:ilvl="7" w:tplc="04190019" w:tentative="1">
+      <w:start w:val="1"/>
+      <w:numFmt w:val="lowerLetter"/>
+      <w:lvlText w:val="%8."/>
+      <w:lvlJc w:val="left"/>
+      <w:pPr>
+        <w:ind w:left="6109" w:hanging="360"/>
+      </w:pPr>
+    </w:lvl>
+    <w:lvl w:ilvl="8" w:tplc="0419001B" w:tentative="1">
+      <w:start w:val="1"/>
+      <w:numFmt w:val="lowerRoman"/>
+      <w:lvlText w:val="%9."/>
+      <w:lvlJc w:val="right"/>
+      <w:pPr>
+        <w:ind w:left="6829" w:hanging="180"/>
+      </w:pPr>
+    </w:lvl>
+  </w:abstractNum>
+  <w:abstractNum w:abstractNumId="11" w15:restartNumberingAfterBreak="0">
     <w:nsid w:val="3C5720C1"/>
     <w:multiLevelType w:val="multilevel"/>
     <w:tmpl w:val="708ABD7E"/>
@@ -2446,7 +5051,7 @@
       </w:rPr>
     </w:lvl>
   </w:abstractNum>
-  <w:abstractNum w:abstractNumId="10" w15:restartNumberingAfterBreak="0">
+  <w:abstractNum w:abstractNumId="12" w15:restartNumberingAfterBreak="0">
     <w:nsid w:val="3DD43A40"/>
     <w:multiLevelType w:val="multilevel"/>
     <w:tmpl w:val="0419001F"/>
@@ -2559,7 +5164,7 @@
       </w:rPr>
     </w:lvl>
   </w:abstractNum>
-  <w:abstractNum w:abstractNumId="11" w15:restartNumberingAfterBreak="0">
+  <w:abstractNum w:abstractNumId="13" w15:restartNumberingAfterBreak="0">
     <w:nsid w:val="492B3106"/>
     <w:multiLevelType w:val="hybridMultilevel"/>
     <w:tmpl w:val="8544FDEC"/>
@@ -2648,7 +5253,7 @@
       </w:pPr>
     </w:lvl>
   </w:abstractNum>
-  <w:abstractNum w:abstractNumId="12" w15:restartNumberingAfterBreak="0">
+  <w:abstractNum w:abstractNumId="14" w15:restartNumberingAfterBreak="0">
     <w:nsid w:val="535C3E48"/>
     <w:multiLevelType w:val="hybridMultilevel"/>
     <w:tmpl w:val="380CB254"/>
@@ -2734,7 +5339,7 @@
       </w:pPr>
     </w:lvl>
   </w:abstractNum>
-  <w:abstractNum w:abstractNumId="13" w15:restartNumberingAfterBreak="0">
+  <w:abstractNum w:abstractNumId="15" w15:restartNumberingAfterBreak="0">
     <w:nsid w:val="582D009F"/>
     <w:multiLevelType w:val="hybridMultilevel"/>
     <w:tmpl w:val="EBACABFE"/>
@@ -2823,7 +5428,7 @@
       </w:pPr>
     </w:lvl>
   </w:abstractNum>
-  <w:abstractNum w:abstractNumId="14" w15:restartNumberingAfterBreak="0">
+  <w:abstractNum w:abstractNumId="16" w15:restartNumberingAfterBreak="0">
     <w:nsid w:val="5B546032"/>
     <w:multiLevelType w:val="multilevel"/>
     <w:tmpl w:val="04190025"/>
@@ -2909,7 +5514,7 @@
       </w:pPr>
     </w:lvl>
   </w:abstractNum>
-  <w:abstractNum w:abstractNumId="15" w15:restartNumberingAfterBreak="0">
+  <w:abstractNum w:abstractNumId="17" w15:restartNumberingAfterBreak="0">
     <w:nsid w:val="5F8A69AE"/>
     <w:multiLevelType w:val="multilevel"/>
     <w:tmpl w:val="2C6216CE"/>
@@ -3022,7 +5627,7 @@
       </w:rPr>
     </w:lvl>
   </w:abstractNum>
-  <w:abstractNum w:abstractNumId="16" w15:restartNumberingAfterBreak="0">
+  <w:abstractNum w:abstractNumId="18" w15:restartNumberingAfterBreak="0">
     <w:nsid w:val="683453F8"/>
     <w:multiLevelType w:val="hybridMultilevel"/>
     <w:tmpl w:val="1EAC09B4"/>
@@ -3145,7 +5750,7 @@
       </w:pPr>
     </w:lvl>
   </w:abstractNum>
-  <w:abstractNum w:abstractNumId="17" w15:restartNumberingAfterBreak="0">
+  <w:abstractNum w:abstractNumId="19" w15:restartNumberingAfterBreak="0">
     <w:nsid w:val="68820149"/>
     <w:multiLevelType w:val="hybridMultilevel"/>
     <w:tmpl w:val="148A4336"/>
@@ -3231,7 +5836,7 @@
       </w:pPr>
     </w:lvl>
   </w:abstractNum>
-  <w:abstractNum w:abstractNumId="18" w15:restartNumberingAfterBreak="0">
+  <w:abstractNum w:abstractNumId="20" w15:restartNumberingAfterBreak="0">
     <w:nsid w:val="69286A82"/>
     <w:multiLevelType w:val="multilevel"/>
     <w:tmpl w:val="0419001F"/>
@@ -3317,7 +5922,7 @@
       </w:pPr>
     </w:lvl>
   </w:abstractNum>
-  <w:abstractNum w:abstractNumId="19" w15:restartNumberingAfterBreak="0">
+  <w:abstractNum w:abstractNumId="21" w15:restartNumberingAfterBreak="0">
     <w:nsid w:val="6B2A0626"/>
     <w:multiLevelType w:val="multilevel"/>
     <w:tmpl w:val="0419001F"/>
@@ -3403,7 +6008,7 @@
       </w:pPr>
     </w:lvl>
   </w:abstractNum>
-  <w:abstractNum w:abstractNumId="20" w15:restartNumberingAfterBreak="0">
+  <w:abstractNum w:abstractNumId="22" w15:restartNumberingAfterBreak="0">
     <w:nsid w:val="6C9A26E6"/>
     <w:multiLevelType w:val="multilevel"/>
     <w:tmpl w:val="F0E895EE"/>
@@ -3516,7 +6121,7 @@
       </w:rPr>
     </w:lvl>
   </w:abstractNum>
-  <w:abstractNum w:abstractNumId="21" w15:restartNumberingAfterBreak="0">
+  <w:abstractNum w:abstractNumId="23" w15:restartNumberingAfterBreak="0">
     <w:nsid w:val="6CA37A21"/>
     <w:multiLevelType w:val="multilevel"/>
     <w:tmpl w:val="AA5AD036"/>
@@ -3637,7 +6242,7 @@
       </w:rPr>
     </w:lvl>
   </w:abstractNum>
-  <w:abstractNum w:abstractNumId="22" w15:restartNumberingAfterBreak="0">
+  <w:abstractNum w:abstractNumId="24" w15:restartNumberingAfterBreak="0">
     <w:nsid w:val="6CA6749C"/>
     <w:multiLevelType w:val="hybridMultilevel"/>
     <w:tmpl w:val="BDA05148"/>
@@ -3761,7 +6366,96 @@
       </w:pPr>
     </w:lvl>
   </w:abstractNum>
-  <w:abstractNum w:abstractNumId="23" w15:restartNumberingAfterBreak="0">
+  <w:abstractNum w:abstractNumId="25" w15:restartNumberingAfterBreak="0">
+    <w:nsid w:val="6DF7793E"/>
+    <w:multiLevelType w:val="multilevel"/>
+    <w:tmpl w:val="0419001F"/>
+    <w:lvl w:ilvl="0">
+      <w:start w:val="1"/>
+      <w:numFmt w:val="decimal"/>
+      <w:lvlText w:val="%1."/>
+      <w:lvlJc w:val="left"/>
+      <w:pPr>
+        <w:ind w:left="360" w:hanging="360"/>
+      </w:pPr>
+      <w:rPr>
+        <w:rFonts w:hint="default"/>
+      </w:rPr>
+    </w:lvl>
+    <w:lvl w:ilvl="1">
+      <w:start w:val="1"/>
+      <w:numFmt w:val="decimal"/>
+      <w:lvlText w:val="%1.%2."/>
+      <w:lvlJc w:val="left"/>
+      <w:pPr>
+        <w:ind w:left="792" w:hanging="432"/>
+      </w:pPr>
+    </w:lvl>
+    <w:lvl w:ilvl="2">
+      <w:start w:val="1"/>
+      <w:numFmt w:val="decimal"/>
+      <w:lvlText w:val="%1.%2.%3."/>
+      <w:lvlJc w:val="left"/>
+      <w:pPr>
+        <w:ind w:left="1224" w:hanging="504"/>
+      </w:pPr>
+    </w:lvl>
+    <w:lvl w:ilvl="3">
+      <w:start w:val="1"/>
+      <w:numFmt w:val="decimal"/>
+      <w:lvlText w:val="%1.%2.%3.%4."/>
+      <w:lvlJc w:val="left"/>
+      <w:pPr>
+        <w:ind w:left="1728" w:hanging="648"/>
+      </w:pPr>
+    </w:lvl>
+    <w:lvl w:ilvl="4">
+      <w:start w:val="1"/>
+      <w:numFmt w:val="decimal"/>
+      <w:lvlText w:val="%1.%2.%3.%4.%5."/>
+      <w:lvlJc w:val="left"/>
+      <w:pPr>
+        <w:ind w:left="2232" w:hanging="792"/>
+      </w:pPr>
+    </w:lvl>
+    <w:lvl w:ilvl="5">
+      <w:start w:val="1"/>
+      <w:numFmt w:val="decimal"/>
+      <w:lvlText w:val="%1.%2.%3.%4.%5.%6."/>
+      <w:lvlJc w:val="left"/>
+      <w:pPr>
+        <w:ind w:left="2736" w:hanging="936"/>
+      </w:pPr>
+    </w:lvl>
+    <w:lvl w:ilvl="6">
+      <w:start w:val="1"/>
+      <w:numFmt w:val="decimal"/>
+      <w:lvlText w:val="%1.%2.%3.%4.%5.%6.%7."/>
+      <w:lvlJc w:val="left"/>
+      <w:pPr>
+        <w:ind w:left="3240" w:hanging="1080"/>
+      </w:pPr>
+    </w:lvl>
+    <w:lvl w:ilvl="7">
+      <w:start w:val="1"/>
+      <w:numFmt w:val="decimal"/>
+      <w:lvlText w:val="%1.%2.%3.%4.%5.%6.%7.%8."/>
+      <w:lvlJc w:val="left"/>
+      <w:pPr>
+        <w:ind w:left="3744" w:hanging="1224"/>
+      </w:pPr>
+    </w:lvl>
+    <w:lvl w:ilvl="8">
+      <w:start w:val="1"/>
+      <w:numFmt w:val="decimal"/>
+      <w:lvlText w:val="%1.%2.%3.%4.%5.%6.%7.%8.%9."/>
+      <w:lvlJc w:val="left"/>
+      <w:pPr>
+        <w:ind w:left="4320" w:hanging="1440"/>
+      </w:pPr>
+    </w:lvl>
+  </w:abstractNum>
+  <w:abstractNum w:abstractNumId="26" w15:restartNumberingAfterBreak="0">
     <w:nsid w:val="72C116D9"/>
     <w:multiLevelType w:val="hybridMultilevel"/>
     <w:tmpl w:val="385452C6"/>
@@ -3850,7 +6544,7 @@
       </w:pPr>
     </w:lvl>
   </w:abstractNum>
-  <w:abstractNum w:abstractNumId="24" w15:restartNumberingAfterBreak="0">
+  <w:abstractNum w:abstractNumId="27" w15:restartNumberingAfterBreak="0">
     <w:nsid w:val="7CF93D33"/>
     <w:multiLevelType w:val="multilevel"/>
     <w:tmpl w:val="89560F94"/>
@@ -3994,28 +6688,28 @@
     </w:lvl>
   </w:abstractNum>
   <w:num w:numId="1">
-    <w:abstractNumId w:val="24"/>
+    <w:abstractNumId w:val="27"/>
   </w:num>
   <w:num w:numId="2">
-    <w:abstractNumId w:val="8"/>
+    <w:abstractNumId w:val="9"/>
   </w:num>
   <w:num w:numId="3">
     <w:abstractNumId w:val="5"/>
   </w:num>
   <w:num w:numId="4">
-    <w:abstractNumId w:val="21"/>
+    <w:abstractNumId w:val="23"/>
   </w:num>
   <w:num w:numId="5">
     <w:abstractNumId w:val="0"/>
   </w:num>
   <w:num w:numId="6">
-    <w:abstractNumId w:val="9"/>
+    <w:abstractNumId w:val="11"/>
   </w:num>
   <w:num w:numId="7">
-    <w:abstractNumId w:val="11"/>
+    <w:abstractNumId w:val="13"/>
   </w:num>
   <w:num w:numId="8">
-    <w:abstractNumId w:val="22"/>
+    <w:abstractNumId w:val="24"/>
   </w:num>
   <w:num w:numId="9">
     <w:abstractNumId w:val="3"/>
@@ -4024,28 +6718,28 @@
     <w:abstractNumId w:val="2"/>
   </w:num>
   <w:num w:numId="11">
-    <w:abstractNumId w:val="10"/>
+    <w:abstractNumId w:val="12"/>
   </w:num>
   <w:num w:numId="12">
-    <w:abstractNumId w:val="6"/>
+    <w:abstractNumId w:val="7"/>
   </w:num>
   <w:num w:numId="13">
-    <w:abstractNumId w:val="23"/>
+    <w:abstractNumId w:val="26"/>
   </w:num>
   <w:num w:numId="14">
+    <w:abstractNumId w:val="17"/>
+  </w:num>
+  <w:num w:numId="15">
     <w:abstractNumId w:val="15"/>
   </w:num>
-  <w:num w:numId="15">
-    <w:abstractNumId w:val="13"/>
-  </w:num>
   <w:num w:numId="16">
-    <w:abstractNumId w:val="20"/>
+    <w:abstractNumId w:val="22"/>
   </w:num>
   <w:num w:numId="17">
-    <w:abstractNumId w:val="7"/>
+    <w:abstractNumId w:val="8"/>
   </w:num>
   <w:num w:numId="18">
-    <w:abstractNumId w:val="14"/>
+    <w:abstractNumId w:val="16"/>
   </w:num>
   <w:num w:numId="19">
     <w:abstractNumId w:val="1"/>
@@ -4054,19 +6748,19 @@
     <w:abstractNumId w:val="4"/>
   </w:num>
   <w:num w:numId="21">
-    <w:abstractNumId w:val="17"/>
+    <w:abstractNumId w:val="19"/>
   </w:num>
   <w:num w:numId="22">
-    <w:abstractNumId w:val="18"/>
+    <w:abstractNumId w:val="20"/>
   </w:num>
   <w:num w:numId="23">
-    <w:abstractNumId w:val="12"/>
+    <w:abstractNumId w:val="14"/>
   </w:num>
   <w:num w:numId="24">
-    <w:abstractNumId w:val="19"/>
+    <w:abstractNumId w:val="21"/>
   </w:num>
   <w:num w:numId="25">
-    <w:abstractNumId w:val="16"/>
+    <w:abstractNumId w:val="18"/>
     <w:lvlOverride w:ilvl="0">
       <w:startOverride w:val="1"/>
     </w:lvlOverride>
@@ -4094,6 +6788,15 @@
     <w:lvlOverride w:ilvl="8">
       <w:startOverride w:val="1"/>
     </w:lvlOverride>
+  </w:num>
+  <w:num w:numId="26">
+    <w:abstractNumId w:val="6"/>
+  </w:num>
+  <w:num w:numId="27">
+    <w:abstractNumId w:val="10"/>
+  </w:num>
+  <w:num w:numId="28">
+    <w:abstractNumId w:val="25"/>
   </w:num>
 </w:numbering>
 </file>

--- a/Галько_Мила_АСД_лаб№5.docx
+++ b/Галько_Мила_АСД_лаб№5.docx
@@ -1672,15 +1672,7 @@
           <w:szCs w:val="22"/>
           <w:lang w:val="en-US"/>
         </w:rPr>
-        <w:t xml:space="preserve"> </w:t>
-      </w:r>
-      <w:r>
-        <w:rPr>
-          <w:sz w:val="22"/>
-          <w:szCs w:val="22"/>
-          <w:lang w:val="en-US"/>
-        </w:rPr>
-        <w:t xml:space="preserve">for (int </w:t>
+        <w:t xml:space="preserve"> for (int </w:t>
       </w:r>
       <w:proofErr w:type="spellStart"/>
       <w:r>
@@ -2180,7 +2172,23 @@
           <w:sz w:val="22"/>
           <w:szCs w:val="22"/>
         </w:rPr>
-        <w:t xml:space="preserve"> (int i = 0; i &lt; </w:t>
+        <w:t xml:space="preserve"> (</w:t>
+      </w:r>
+      <w:proofErr w:type="spellStart"/>
+      <w:r>
+        <w:rPr>
+          <w:sz w:val="22"/>
+          <w:szCs w:val="22"/>
+        </w:rPr>
+        <w:t>int</w:t>
+      </w:r>
+      <w:proofErr w:type="spellEnd"/>
+      <w:r>
+        <w:rPr>
+          <w:sz w:val="22"/>
+          <w:szCs w:val="22"/>
+        </w:rPr>
+        <w:t xml:space="preserve"> i = 0; i &lt; </w:t>
       </w:r>
       <w:proofErr w:type="spellStart"/>
       <w:r>
@@ -2385,15 +2393,7 @@
           <w:szCs w:val="22"/>
           <w:lang w:val="en-US"/>
         </w:rPr>
-        <w:t>):</w:t>
-      </w:r>
-      <w:r>
-        <w:rPr>
-          <w:sz w:val="22"/>
-          <w:szCs w:val="22"/>
-          <w:lang w:val="en-US"/>
-        </w:rPr>
-        <w:t xml:space="preserve"> </w:t>
+        <w:t xml:space="preserve">): </w:t>
       </w:r>
       <w:proofErr w:type="spellStart"/>
       <w:r>
@@ -3373,6 +3373,7 @@
       </w:pPr>
       <w:r>
         <w:rPr>
+          <w:noProof/>
           <w:szCs w:val="20"/>
           <w:lang w:val="en-US"/>
         </w:rPr>
@@ -3460,6 +3461,7 @@
       </w:r>
       <w:r>
         <w:rPr>
+          <w:noProof/>
           <w:szCs w:val="20"/>
           <w:lang w:val="en-US"/>
         </w:rPr>
@@ -3506,6 +3508,7 @@
         <w:ind w:right="-449" w:firstLine="0"/>
         <w:rPr>
           <w:noProof/>
+          <w:lang w:val="ru-RU"/>
         </w:rPr>
       </w:pPr>
       <w:r>
@@ -3669,10 +3672,10 @@
         </w:rPr>
         <w:lastRenderedPageBreak/>
         <w:drawing>
-          <wp:inline distT="0" distB="0" distL="0" distR="0" wp14:anchorId="7A114230" wp14:editId="529B6D27">
-            <wp:extent cx="6645910" cy="7316470"/>
+          <wp:inline distT="0" distB="0" distL="0" distR="0" wp14:anchorId="455FAF18" wp14:editId="12E02251">
+            <wp:extent cx="6645910" cy="7152005"/>
             <wp:effectExtent l="0" t="0" r="0" b="0"/>
-            <wp:docPr id="35" name="Рисунок 35"/>
+            <wp:docPr id="17" name="Рисунок 17"/>
             <wp:cNvGraphicFramePr>
               <a:graphicFrameLocks xmlns:a="http://schemas.openxmlformats.org/drawingml/2006/main" noChangeAspect="1"/>
             </wp:cNvGraphicFramePr>
@@ -3683,27 +3686,20 @@
                     <pic:cNvPr id="1" name=""/>
                     <pic:cNvPicPr/>
                   </pic:nvPicPr>
-                  <pic:blipFill rotWithShape="1">
+                  <pic:blipFill>
                     <a:blip r:embed="rId12"/>
-                    <a:srcRect t="5881"/>
-                    <a:stretch/>
+                    <a:stretch>
+                      <a:fillRect/>
+                    </a:stretch>
                   </pic:blipFill>
-                  <pic:spPr bwMode="auto">
+                  <pic:spPr>
                     <a:xfrm>
                       <a:off x="0" y="0"/>
-                      <a:ext cx="6645910" cy="7316470"/>
+                      <a:ext cx="6645910" cy="7152005"/>
                     </a:xfrm>
                     <a:prstGeom prst="rect">
                       <a:avLst/>
                     </a:prstGeom>
-                    <a:ln>
-                      <a:noFill/>
-                    </a:ln>
-                    <a:extLst>
-                      <a:ext uri="{53640926-AAD7-44D8-BBD7-CCE9431645EC}">
-                        <a14:shadowObscured xmlns:a14="http://schemas.microsoft.com/office/drawing/2010/main"/>
-                      </a:ext>
-                    </a:extLst>
                   </pic:spPr>
                 </pic:pic>
               </a:graphicData>
@@ -3721,11 +3717,12 @@
         <w:rPr>
           <w:noProof/>
         </w:rPr>
+        <w:lastRenderedPageBreak/>
         <w:drawing>
-          <wp:inline distT="0" distB="0" distL="0" distR="0" wp14:anchorId="16CFD1AA" wp14:editId="5D216C04">
-            <wp:extent cx="6645910" cy="2230010"/>
+          <wp:inline distT="0" distB="0" distL="0" distR="0" wp14:anchorId="1E76AA48" wp14:editId="2821CF85">
+            <wp:extent cx="6645910" cy="3689985"/>
             <wp:effectExtent l="0" t="0" r="0" b="5715"/>
-            <wp:docPr id="36" name="Рисунок 36"/>
+            <wp:docPr id="19" name="Рисунок 19"/>
             <wp:cNvGraphicFramePr>
               <a:graphicFrameLocks xmlns:a="http://schemas.openxmlformats.org/drawingml/2006/main" noChangeAspect="1"/>
             </wp:cNvGraphicFramePr>
@@ -3736,27 +3733,20 @@
                     <pic:cNvPr id="1" name=""/>
                     <pic:cNvPicPr/>
                   </pic:nvPicPr>
-                  <pic:blipFill rotWithShape="1">
+                  <pic:blipFill>
                     <a:blip r:embed="rId13"/>
-                    <a:srcRect t="43394"/>
-                    <a:stretch/>
+                    <a:stretch>
+                      <a:fillRect/>
+                    </a:stretch>
                   </pic:blipFill>
-                  <pic:spPr bwMode="auto">
+                  <pic:spPr>
                     <a:xfrm>
                       <a:off x="0" y="0"/>
-                      <a:ext cx="6645910" cy="2230010"/>
+                      <a:ext cx="6645910" cy="3689985"/>
                     </a:xfrm>
                     <a:prstGeom prst="rect">
                       <a:avLst/>
                     </a:prstGeom>
-                    <a:ln>
-                      <a:noFill/>
-                    </a:ln>
-                    <a:extLst>
-                      <a:ext uri="{53640926-AAD7-44D8-BBD7-CCE9431645EC}">
-                        <a14:shadowObscured xmlns:a14="http://schemas.microsoft.com/office/drawing/2010/main"/>
-                      </a:ext>
-                    </a:extLst>
                   </pic:spPr>
                 </pic:pic>
               </a:graphicData>
@@ -3764,6 +3754,52 @@
           </wp:inline>
         </w:drawing>
       </w:r>
+      <w:r>
+        <w:rPr>
+          <w:noProof/>
+        </w:rPr>
+        <w:t xml:space="preserve"> </w:t>
+      </w:r>
+      <w:r>
+        <w:rPr>
+          <w:noProof/>
+        </w:rPr>
+        <w:drawing>
+          <wp:inline distT="0" distB="0" distL="0" distR="0" wp14:anchorId="18F78298" wp14:editId="3292A80B">
+            <wp:extent cx="3073372" cy="3496128"/>
+            <wp:effectExtent l="0" t="0" r="635" b="0"/>
+            <wp:docPr id="15" name="Рисунок 15"/>
+            <wp:cNvGraphicFramePr>
+              <a:graphicFrameLocks xmlns:a="http://schemas.openxmlformats.org/drawingml/2006/main" noChangeAspect="1"/>
+            </wp:cNvGraphicFramePr>
+            <a:graphic xmlns:a="http://schemas.openxmlformats.org/drawingml/2006/main">
+              <a:graphicData uri="http://schemas.openxmlformats.org/drawingml/2006/picture">
+                <pic:pic xmlns:pic="http://schemas.openxmlformats.org/drawingml/2006/picture">
+                  <pic:nvPicPr>
+                    <pic:cNvPr id="1" name=""/>
+                    <pic:cNvPicPr/>
+                  </pic:nvPicPr>
+                  <pic:blipFill>
+                    <a:blip r:embed="rId14"/>
+                    <a:stretch>
+                      <a:fillRect/>
+                    </a:stretch>
+                  </pic:blipFill>
+                  <pic:spPr>
+                    <a:xfrm>
+                      <a:off x="0" y="0"/>
+                      <a:ext cx="3079646" cy="3503265"/>
+                    </a:xfrm>
+                    <a:prstGeom prst="rect">
+                      <a:avLst/>
+                    </a:prstGeom>
+                  </pic:spPr>
+                </pic:pic>
+              </a:graphicData>
+            </a:graphic>
+          </wp:inline>
+        </w:drawing>
+      </w:r>
     </w:p>
     <w:p>
       <w:pPr>
@@ -3788,7 +3824,6 @@
           <w:noProof/>
           <w:lang w:val="ru-RU"/>
         </w:rPr>
-        <w:lastRenderedPageBreak/>
         <w:t>(</w:t>
       </w:r>
       <w:r>
@@ -3942,16 +3977,6 @@
         </w:rPr>
         <w:t xml:space="preserve"> класс «бінарне дерево» має методи: додавання вузлів, видалення вузлів, вивід дерева та обхід дерева знизу-вверх.</w:t>
       </w:r>
-    </w:p>
-    <w:p>
-      <w:pPr>
-        <w:spacing w:line="240" w:lineRule="auto"/>
-        <w:ind w:right="-449" w:firstLine="0"/>
-        <w:rPr>
-          <w:szCs w:val="20"/>
-          <w:lang w:val="ru-RU"/>
-        </w:rPr>
-      </w:pPr>
     </w:p>
     <w:sectPr>
       <w:pgSz w:w="11906" w:h="16838"/>
